--- a/exams/5783/moed-a-solution.docx
+++ b/exams/5783/moed-a-solution.docx
@@ -281,8 +281,18 @@
           <w:u w:val="single"/>
           <w:rtl/>
         </w:rPr>
-        <w:t xml:space="preserve"> תשפג</w:t>
-      </w:r>
+        <w:t xml:space="preserve"> </w:t>
+      </w:r>
+      <w:proofErr w:type="spellStart"/>
+      <w:r>
+        <w:rPr>
+          <w:rFonts w:asciiTheme="minorBidi" w:hAnsiTheme="minorBidi" w:cstheme="minorBidi"/>
+          <w:u w:val="single"/>
+          <w:rtl/>
+        </w:rPr>
+        <w:t>תשפג</w:t>
+      </w:r>
+      <w:proofErr w:type="spellEnd"/>
       <w:r>
         <w:rPr>
           <w:rFonts w:asciiTheme="minorBidi" w:hAnsiTheme="minorBidi" w:cstheme="minorBidi"/>
@@ -407,8 +417,25 @@
           <w:rFonts w:asciiTheme="minorBidi" w:hAnsiTheme="minorBidi" w:cstheme="minorBidi" w:hint="cs"/>
           <w:rtl/>
         </w:rPr>
-        <w:t xml:space="preserve">(בננסון) </w:t>
-      </w:r>
+        <w:t>(</w:t>
+      </w:r>
+      <w:proofErr w:type="spellStart"/>
+      <w:r>
+        <w:rPr>
+          <w:rFonts w:asciiTheme="minorBidi" w:hAnsiTheme="minorBidi" w:cstheme="minorBidi" w:hint="cs"/>
+          <w:rtl/>
+        </w:rPr>
+        <w:t>בננסון</w:t>
+      </w:r>
+      <w:proofErr w:type="spellEnd"/>
+      <w:r>
+        <w:rPr>
+          <w:rFonts w:asciiTheme="minorBidi" w:hAnsiTheme="minorBidi" w:cstheme="minorBidi" w:hint="cs"/>
+          <w:rtl/>
+        </w:rPr>
+        <w:t xml:space="preserve">) </w:t>
+      </w:r>
+      <w:proofErr w:type="spellStart"/>
       <w:r>
         <w:rPr>
           <w:rFonts w:asciiTheme="minorBidi" w:hAnsiTheme="minorBidi" w:cstheme="minorBidi"/>
@@ -416,6 +443,7 @@
         </w:rPr>
         <w:t>אופלינסקי</w:t>
       </w:r>
+      <w:proofErr w:type="spellEnd"/>
     </w:p>
     <w:p>
       <w:pPr>
@@ -430,7 +458,39 @@
           <w:rFonts w:asciiTheme="minorBidi" w:hAnsiTheme="minorBidi" w:cstheme="minorBidi"/>
           <w:rtl/>
         </w:rPr>
-        <w:t>מתרגלים: חרות סטרמן, יבגני  נייטרמן, יהונתן עמוסי</w:t>
+        <w:t xml:space="preserve">מתרגלים: חרות </w:t>
+      </w:r>
+      <w:proofErr w:type="spellStart"/>
+      <w:r>
+        <w:rPr>
+          <w:rFonts w:asciiTheme="minorBidi" w:hAnsiTheme="minorBidi" w:cstheme="minorBidi"/>
+          <w:rtl/>
+        </w:rPr>
+        <w:t>סטרמן</w:t>
+      </w:r>
+      <w:proofErr w:type="spellEnd"/>
+      <w:r>
+        <w:rPr>
+          <w:rFonts w:asciiTheme="minorBidi" w:hAnsiTheme="minorBidi" w:cstheme="minorBidi"/>
+          <w:rtl/>
+        </w:rPr>
+        <w:t xml:space="preserve">, יבגני  </w:t>
+      </w:r>
+      <w:proofErr w:type="spellStart"/>
+      <w:r>
+        <w:rPr>
+          <w:rFonts w:asciiTheme="minorBidi" w:hAnsiTheme="minorBidi" w:cstheme="minorBidi"/>
+          <w:rtl/>
+        </w:rPr>
+        <w:t>נייטרמן</w:t>
+      </w:r>
+      <w:proofErr w:type="spellEnd"/>
+      <w:r>
+        <w:rPr>
+          <w:rFonts w:asciiTheme="minorBidi" w:hAnsiTheme="minorBidi" w:cstheme="minorBidi"/>
+          <w:rtl/>
+        </w:rPr>
+        <w:t>, יהונתן עמוסי</w:t>
       </w:r>
     </w:p>
     <w:p>
@@ -1302,6 +1362,7 @@
         </w:rPr>
         <w:t xml:space="preserve">מהתחלה </w:t>
       </w:r>
+      <w:proofErr w:type="spellStart"/>
       <w:r>
         <w:rPr>
           <w:rFonts w:asciiTheme="minorBidi" w:hAnsiTheme="minorBidi" w:cstheme="minorBidi" w:hint="cs"/>
@@ -1312,6 +1373,7 @@
         </w:rPr>
         <w:t>לאוביקט</w:t>
       </w:r>
+      <w:proofErr w:type="spellEnd"/>
       <w:r>
         <w:rPr>
           <w:rFonts w:asciiTheme="minorBidi" w:hAnsiTheme="minorBidi" w:cstheme="minorBidi" w:hint="cs"/>
@@ -1481,15 +1543,27 @@
         </w:rPr>
         <w:t xml:space="preserve">int&amp; r = b; r = c;  - </w:t>
       </w:r>
-      <w:r>
-        <w:rPr>
-          <w:rFonts w:asciiTheme="minorBidi" w:hAnsiTheme="minorBidi" w:cstheme="minorBidi" w:hint="cs"/>
-          <w:color w:val="00B050"/>
-          <w:sz w:val="26"/>
-          <w:szCs w:val="26"/>
-          <w:rtl/>
-        </w:rPr>
-        <w:t>הרפרנס מצביע לאותו מקום; העצם משתנה.</w:t>
+      <w:proofErr w:type="spellStart"/>
+      <w:r>
+        <w:rPr>
+          <w:rFonts w:asciiTheme="minorBidi" w:hAnsiTheme="minorBidi" w:cstheme="minorBidi" w:hint="cs"/>
+          <w:color w:val="00B050"/>
+          <w:sz w:val="26"/>
+          <w:szCs w:val="26"/>
+          <w:rtl/>
+        </w:rPr>
+        <w:t>הרפרנס</w:t>
+      </w:r>
+      <w:proofErr w:type="spellEnd"/>
+      <w:r>
+        <w:rPr>
+          <w:rFonts w:asciiTheme="minorBidi" w:hAnsiTheme="minorBidi" w:cstheme="minorBidi" w:hint="cs"/>
+          <w:color w:val="00B050"/>
+          <w:sz w:val="26"/>
+          <w:szCs w:val="26"/>
+          <w:rtl/>
+        </w:rPr>
+        <w:t xml:space="preserve"> מצביע לאותו מקום; העצם משתנה.</w:t>
       </w:r>
     </w:p>
     <w:p>
@@ -1589,15 +1663,27 @@
         </w:rPr>
         <w:t xml:space="preserve">int&amp; r = b; r++;  - </w:t>
       </w:r>
-      <w:r>
-        <w:rPr>
-          <w:rFonts w:asciiTheme="minorBidi" w:hAnsiTheme="minorBidi" w:cstheme="minorBidi" w:hint="cs"/>
-          <w:color w:val="00B050"/>
-          <w:sz w:val="26"/>
-          <w:szCs w:val="26"/>
-          <w:rtl/>
-        </w:rPr>
-        <w:t>הרפרנס מצביע לאותו מקום; העצם משתנה.</w:t>
+      <w:proofErr w:type="spellStart"/>
+      <w:r>
+        <w:rPr>
+          <w:rFonts w:asciiTheme="minorBidi" w:hAnsiTheme="minorBidi" w:cstheme="minorBidi" w:hint="cs"/>
+          <w:color w:val="00B050"/>
+          <w:sz w:val="26"/>
+          <w:szCs w:val="26"/>
+          <w:rtl/>
+        </w:rPr>
+        <w:t>הרפרנס</w:t>
+      </w:r>
+      <w:proofErr w:type="spellEnd"/>
+      <w:r>
+        <w:rPr>
+          <w:rFonts w:asciiTheme="minorBidi" w:hAnsiTheme="minorBidi" w:cstheme="minorBidi" w:hint="cs"/>
+          <w:color w:val="00B050"/>
+          <w:sz w:val="26"/>
+          <w:szCs w:val="26"/>
+          <w:rtl/>
+        </w:rPr>
+        <w:t xml:space="preserve"> מצביע לאותו מקום; העצם משתנה.</w:t>
       </w:r>
     </w:p>
     <w:p>
@@ -1653,6 +1739,7 @@
         </w:rPr>
         <w:t xml:space="preserve"> </w:t>
       </w:r>
+      <w:proofErr w:type="spellStart"/>
       <w:r>
         <w:rPr>
           <w:rFonts w:asciiTheme="minorBidi" w:hAnsiTheme="minorBidi" w:cstheme="minorBidi" w:hint="cs"/>
@@ -1673,16 +1760,29 @@
         </w:rPr>
         <w:t>אוביקט</w:t>
       </w:r>
-      <w:r>
-        <w:rPr>
-          <w:rFonts w:asciiTheme="minorBidi" w:hAnsiTheme="minorBidi" w:cstheme="minorBidi" w:hint="cs"/>
-          <w:color w:val="00B050"/>
-          <w:sz w:val="26"/>
-          <w:szCs w:val="26"/>
-          <w:rtl/>
-        </w:rPr>
-        <w:t xml:space="preserve"> והדגש על הערך האוביקט</w:t>
-      </w:r>
+      <w:proofErr w:type="spellEnd"/>
+      <w:r>
+        <w:rPr>
+          <w:rFonts w:asciiTheme="minorBidi" w:hAnsiTheme="minorBidi" w:cstheme="minorBidi" w:hint="cs"/>
+          <w:color w:val="00B050"/>
+          <w:sz w:val="26"/>
+          <w:szCs w:val="26"/>
+          <w:rtl/>
+        </w:rPr>
+        <w:t xml:space="preserve"> והדגש על הערך </w:t>
+      </w:r>
+      <w:proofErr w:type="spellStart"/>
+      <w:r>
+        <w:rPr>
+          <w:rFonts w:asciiTheme="minorBidi" w:hAnsiTheme="minorBidi" w:cstheme="minorBidi" w:hint="cs"/>
+          <w:color w:val="00B050"/>
+          <w:sz w:val="26"/>
+          <w:szCs w:val="26"/>
+          <w:rtl/>
+        </w:rPr>
+        <w:t>האוביקט</w:t>
+      </w:r>
+      <w:proofErr w:type="spellEnd"/>
       <w:r>
         <w:rPr>
           <w:rFonts w:asciiTheme="minorBidi" w:hAnsiTheme="minorBidi" w:cstheme="minorBidi" w:hint="cs"/>
@@ -1840,7 +1940,31 @@
           <w:rtl/>
           <w:lang w:val="en-GB"/>
         </w:rPr>
-        <w:t xml:space="preserve"> -בעל מקום בזכרון, אפשר למקם בצד שמאל בהשמה.</w:t>
+        <w:t xml:space="preserve"> -בעל מקום </w:t>
+      </w:r>
+      <w:proofErr w:type="spellStart"/>
+      <w:r>
+        <w:rPr>
+          <w:rFonts w:asciiTheme="minorBidi" w:hAnsiTheme="minorBidi" w:cstheme="minorBidi" w:hint="cs"/>
+          <w:color w:val="00B050"/>
+          <w:sz w:val="26"/>
+          <w:szCs w:val="26"/>
+          <w:rtl/>
+          <w:lang w:val="en-GB"/>
+        </w:rPr>
+        <w:t>בזכרון</w:t>
+      </w:r>
+      <w:proofErr w:type="spellEnd"/>
+      <w:r>
+        <w:rPr>
+          <w:rFonts w:asciiTheme="minorBidi" w:hAnsiTheme="minorBidi" w:cstheme="minorBidi" w:hint="cs"/>
+          <w:color w:val="00B050"/>
+          <w:sz w:val="26"/>
+          <w:szCs w:val="26"/>
+          <w:rtl/>
+          <w:lang w:val="en-GB"/>
+        </w:rPr>
+        <w:t>, אפשר למקם בצד שמאל בהשמה.</w:t>
       </w:r>
     </w:p>
     <w:p>
@@ -1897,7 +2021,31 @@
           <w:rtl/>
           <w:lang w:val="en-GB"/>
         </w:rPr>
-        <w:t xml:space="preserve"> - ביטוי \ חישוב או ללא מיקום בזכרון (הפכי ל </w:t>
+        <w:t xml:space="preserve"> - ביטוי \ חישוב או ללא מיקום </w:t>
+      </w:r>
+      <w:proofErr w:type="spellStart"/>
+      <w:r>
+        <w:rPr>
+          <w:rFonts w:asciiTheme="minorBidi" w:hAnsiTheme="minorBidi" w:cstheme="minorBidi" w:hint="cs"/>
+          <w:color w:val="00B050"/>
+          <w:sz w:val="26"/>
+          <w:szCs w:val="26"/>
+          <w:rtl/>
+          <w:lang w:val="en-GB"/>
+        </w:rPr>
+        <w:t>בזכרון</w:t>
+      </w:r>
+      <w:proofErr w:type="spellEnd"/>
+      <w:r>
+        <w:rPr>
+          <w:rFonts w:asciiTheme="minorBidi" w:hAnsiTheme="minorBidi" w:cstheme="minorBidi" w:hint="cs"/>
+          <w:color w:val="00B050"/>
+          <w:sz w:val="26"/>
+          <w:szCs w:val="26"/>
+          <w:rtl/>
+          <w:lang w:val="en-GB"/>
+        </w:rPr>
+        <w:t xml:space="preserve"> (הפכי ל </w:t>
       </w:r>
       <w:r>
         <w:rPr>
@@ -1939,8 +2087,19 @@
           <w:sz w:val="26"/>
           <w:szCs w:val="26"/>
         </w:rPr>
-        <w:t>2*a;</w:t>
-      </w:r>
+        <w:t>2*</w:t>
+      </w:r>
+      <w:proofErr w:type="gramStart"/>
+      <w:r>
+        <w:rPr>
+          <w:rFonts w:asciiTheme="minorBidi" w:hAnsiTheme="minorBidi" w:cstheme="minorBidi"/>
+          <w:color w:val="00B050"/>
+          <w:sz w:val="26"/>
+          <w:szCs w:val="26"/>
+        </w:rPr>
+        <w:t>a;</w:t>
+      </w:r>
+      <w:proofErr w:type="gramEnd"/>
     </w:p>
     <w:p>
       <w:pPr>
@@ -1952,6 +2111,7 @@
           <w:color w:val="auto"/>
           <w:sz w:val="26"/>
           <w:szCs w:val="26"/>
+          <w:rtl/>
         </w:rPr>
       </w:pPr>
       <w:r>
@@ -2104,7 +2264,27 @@
           <w:sz w:val="26"/>
           <w:szCs w:val="26"/>
         </w:rPr>
-        <w:t>class my_abs {</w:t>
+        <w:t xml:space="preserve">class </w:t>
+      </w:r>
+      <w:proofErr w:type="spellStart"/>
+      <w:r>
+        <w:rPr>
+          <w:rFonts w:asciiTheme="minorBidi" w:hAnsiTheme="minorBidi" w:cstheme="minorBidi"/>
+          <w:color w:val="00B050"/>
+          <w:sz w:val="26"/>
+          <w:szCs w:val="26"/>
+        </w:rPr>
+        <w:t>my_abs</w:t>
+      </w:r>
+      <w:proofErr w:type="spellEnd"/>
+      <w:r>
+        <w:rPr>
+          <w:rFonts w:asciiTheme="minorBidi" w:hAnsiTheme="minorBidi" w:cstheme="minorBidi"/>
+          <w:color w:val="00B050"/>
+          <w:sz w:val="26"/>
+          <w:szCs w:val="26"/>
+        </w:rPr>
+        <w:t xml:space="preserve"> {</w:t>
       </w:r>
     </w:p>
     <w:p>
@@ -2125,8 +2305,19 @@
           <w:szCs w:val="26"/>
         </w:rPr>
         <w:tab/>
-        <w:t>virtual void draw () = 0;</w:t>
-      </w:r>
+        <w:t xml:space="preserve">virtual void draw () = </w:t>
+      </w:r>
+      <w:proofErr w:type="gramStart"/>
+      <w:r>
+        <w:rPr>
+          <w:rFonts w:asciiTheme="minorBidi" w:hAnsiTheme="minorBidi" w:cstheme="minorBidi"/>
+          <w:color w:val="00B050"/>
+          <w:sz w:val="26"/>
+          <w:szCs w:val="26"/>
+        </w:rPr>
+        <w:t>0;</w:t>
+      </w:r>
+      <w:proofErr w:type="gramEnd"/>
     </w:p>
     <w:p>
       <w:pPr>
@@ -2437,7 +2628,29 @@
           <w:szCs w:val="26"/>
           <w:rtl/>
         </w:rPr>
-        <w:t xml:space="preserve">הקצאות באוביקט </w:t>
+        <w:t xml:space="preserve">הקצאות </w:t>
+      </w:r>
+      <w:proofErr w:type="spellStart"/>
+      <w:r>
+        <w:rPr>
+          <w:rFonts w:asciiTheme="minorBidi" w:hAnsiTheme="minorBidi" w:cstheme="minorBidi" w:hint="cs"/>
+          <w:color w:val="00B050"/>
+          <w:sz w:val="26"/>
+          <w:szCs w:val="26"/>
+          <w:rtl/>
+        </w:rPr>
+        <w:t>באוביקט</w:t>
+      </w:r>
+      <w:proofErr w:type="spellEnd"/>
+      <w:r>
+        <w:rPr>
+          <w:rFonts w:asciiTheme="minorBidi" w:hAnsiTheme="minorBidi" w:cstheme="minorBidi" w:hint="cs"/>
+          <w:color w:val="00B050"/>
+          <w:sz w:val="26"/>
+          <w:szCs w:val="26"/>
+          <w:rtl/>
+        </w:rPr>
+        <w:t xml:space="preserve"> </w:t>
       </w:r>
       <w:r>
         <w:rPr>
@@ -2467,8 +2680,20 @@
           <w:szCs w:val="26"/>
           <w:rtl/>
         </w:rPr>
-        <w:t>דליפת זכרון</w:t>
-      </w:r>
+        <w:t xml:space="preserve">דליפת </w:t>
+      </w:r>
+      <w:proofErr w:type="spellStart"/>
+      <w:r>
+        <w:rPr>
+          <w:rFonts w:asciiTheme="minorBidi" w:hAnsiTheme="minorBidi" w:cstheme="minorBidi" w:hint="cs"/>
+          <w:color w:val="00B050"/>
+          <w:sz w:val="26"/>
+          <w:szCs w:val="26"/>
+          <w:rtl/>
+        </w:rPr>
+        <w:t>זכרון</w:t>
+      </w:r>
+      <w:proofErr w:type="spellEnd"/>
       <w:r>
         <w:rPr>
           <w:rFonts w:asciiTheme="minorBidi" w:hAnsiTheme="minorBidi" w:cstheme="minorBidi" w:hint="cs"/>
@@ -2816,15 +3041,30 @@
           <w:color w:val="auto"/>
           <w:sz w:val="22"/>
           <w:szCs w:val="22"/>
-          <w:rtl/>
-        </w:rPr>
-      </w:pPr>
-      <w:r>
-        <w:rPr>
-          <w:rFonts w:ascii="Cascadia Mono" w:hAnsi="Cascadia Mono" w:cs="Cascadia Mono"/>
-          <w:color w:val="auto"/>
-        </w:rPr>
-        <w:t>template &lt;typename T&gt;</w:t>
+        </w:rPr>
+      </w:pPr>
+      <w:r>
+        <w:rPr>
+          <w:rFonts w:ascii="Cascadia Mono" w:hAnsi="Cascadia Mono" w:cs="Cascadia Mono"/>
+          <w:color w:val="auto"/>
+        </w:rPr>
+        <w:t>template &lt;</w:t>
+      </w:r>
+      <w:proofErr w:type="spellStart"/>
+      <w:r>
+        <w:rPr>
+          <w:rFonts w:ascii="Cascadia Mono" w:hAnsi="Cascadia Mono" w:cs="Cascadia Mono"/>
+          <w:color w:val="auto"/>
+        </w:rPr>
+        <w:t>typename</w:t>
+      </w:r>
+      <w:proofErr w:type="spellEnd"/>
+      <w:r>
+        <w:rPr>
+          <w:rFonts w:ascii="Cascadia Mono" w:hAnsi="Cascadia Mono" w:cs="Cascadia Mono"/>
+          <w:color w:val="auto"/>
+        </w:rPr>
+        <w:t xml:space="preserve"> T&gt;</w:t>
       </w:r>
     </w:p>
     <w:p>
@@ -2842,7 +3082,23 @@
           <w:rFonts w:ascii="Cascadia Mono" w:hAnsi="Cascadia Mono" w:cs="Cascadia Mono"/>
           <w:color w:val="auto"/>
         </w:rPr>
-        <w:t>struct TreeNode {</w:t>
+        <w:t xml:space="preserve">struct </w:t>
+      </w:r>
+      <w:proofErr w:type="spellStart"/>
+      <w:r>
+        <w:rPr>
+          <w:rFonts w:ascii="Cascadia Mono" w:hAnsi="Cascadia Mono" w:cs="Cascadia Mono"/>
+          <w:color w:val="auto"/>
+        </w:rPr>
+        <w:t>TreeNode</w:t>
+      </w:r>
+      <w:proofErr w:type="spellEnd"/>
+      <w:r>
+        <w:rPr>
+          <w:rFonts w:ascii="Cascadia Mono" w:hAnsi="Cascadia Mono" w:cs="Cascadia Mono"/>
+          <w:color w:val="auto"/>
+        </w:rPr>
+        <w:t xml:space="preserve"> {</w:t>
       </w:r>
     </w:p>
     <w:p>
@@ -2860,8 +3116,17 @@
           <w:rFonts w:ascii="Cascadia Mono" w:hAnsi="Cascadia Mono" w:cs="Cascadia Mono"/>
           <w:color w:val="auto"/>
         </w:rPr>
-        <w:t xml:space="preserve">    T value;</w:t>
-      </w:r>
+        <w:t xml:space="preserve">    T </w:t>
+      </w:r>
+      <w:proofErr w:type="gramStart"/>
+      <w:r>
+        <w:rPr>
+          <w:rFonts w:ascii="Cascadia Mono" w:hAnsi="Cascadia Mono" w:cs="Cascadia Mono"/>
+          <w:color w:val="auto"/>
+        </w:rPr>
+        <w:t>value;</w:t>
+      </w:r>
+      <w:proofErr w:type="gramEnd"/>
     </w:p>
     <w:p>
       <w:pPr>
@@ -2878,8 +3143,33 @@
           <w:rFonts w:ascii="Cascadia Mono" w:hAnsi="Cascadia Mono" w:cs="Cascadia Mono"/>
           <w:color w:val="auto"/>
         </w:rPr>
-        <w:t xml:space="preserve">    TreeNode&lt;T&gt;* left;</w:t>
-      </w:r>
+        <w:t xml:space="preserve">    </w:t>
+      </w:r>
+      <w:proofErr w:type="spellStart"/>
+      <w:r>
+        <w:rPr>
+          <w:rFonts w:ascii="Cascadia Mono" w:hAnsi="Cascadia Mono" w:cs="Cascadia Mono"/>
+          <w:color w:val="auto"/>
+        </w:rPr>
+        <w:t>TreeNode</w:t>
+      </w:r>
+      <w:proofErr w:type="spellEnd"/>
+      <w:r>
+        <w:rPr>
+          <w:rFonts w:ascii="Cascadia Mono" w:hAnsi="Cascadia Mono" w:cs="Cascadia Mono"/>
+          <w:color w:val="auto"/>
+        </w:rPr>
+        <w:t xml:space="preserve">&lt;T&gt;* </w:t>
+      </w:r>
+      <w:proofErr w:type="gramStart"/>
+      <w:r>
+        <w:rPr>
+          <w:rFonts w:ascii="Cascadia Mono" w:hAnsi="Cascadia Mono" w:cs="Cascadia Mono"/>
+          <w:color w:val="auto"/>
+        </w:rPr>
+        <w:t>left;</w:t>
+      </w:r>
+      <w:proofErr w:type="gramEnd"/>
     </w:p>
     <w:p>
       <w:pPr>
@@ -2896,8 +3186,33 @@
           <w:rFonts w:ascii="Cascadia Mono" w:hAnsi="Cascadia Mono" w:cs="Cascadia Mono"/>
           <w:color w:val="auto"/>
         </w:rPr>
-        <w:t xml:space="preserve">    TreeNode&lt;T&gt;* right;</w:t>
-      </w:r>
+        <w:t xml:space="preserve">    </w:t>
+      </w:r>
+      <w:proofErr w:type="spellStart"/>
+      <w:r>
+        <w:rPr>
+          <w:rFonts w:ascii="Cascadia Mono" w:hAnsi="Cascadia Mono" w:cs="Cascadia Mono"/>
+          <w:color w:val="auto"/>
+        </w:rPr>
+        <w:t>TreeNode</w:t>
+      </w:r>
+      <w:proofErr w:type="spellEnd"/>
+      <w:r>
+        <w:rPr>
+          <w:rFonts w:ascii="Cascadia Mono" w:hAnsi="Cascadia Mono" w:cs="Cascadia Mono"/>
+          <w:color w:val="auto"/>
+        </w:rPr>
+        <w:t xml:space="preserve">&lt;T&gt;* </w:t>
+      </w:r>
+      <w:proofErr w:type="gramStart"/>
+      <w:r>
+        <w:rPr>
+          <w:rFonts w:ascii="Cascadia Mono" w:hAnsi="Cascadia Mono" w:cs="Cascadia Mono"/>
+          <w:color w:val="auto"/>
+        </w:rPr>
+        <w:t>right;</w:t>
+      </w:r>
+      <w:proofErr w:type="gramEnd"/>
     </w:p>
     <w:p>
       <w:pPr>
@@ -2914,7 +3229,39 @@
           <w:rFonts w:ascii="Cascadia Mono" w:hAnsi="Cascadia Mono" w:cs="Cascadia Mono"/>
           <w:color w:val="auto"/>
         </w:rPr>
-        <w:t xml:space="preserve">    explicit TreeNode(const T&amp; val) : </w:t>
+        <w:t xml:space="preserve">    explicit </w:t>
+      </w:r>
+      <w:proofErr w:type="spellStart"/>
+      <w:r>
+        <w:rPr>
+          <w:rFonts w:ascii="Cascadia Mono" w:hAnsi="Cascadia Mono" w:cs="Cascadia Mono"/>
+          <w:color w:val="auto"/>
+        </w:rPr>
+        <w:t>TreeNode</w:t>
+      </w:r>
+      <w:proofErr w:type="spellEnd"/>
+      <w:r>
+        <w:rPr>
+          <w:rFonts w:ascii="Cascadia Mono" w:hAnsi="Cascadia Mono" w:cs="Cascadia Mono"/>
+          <w:color w:val="auto"/>
+        </w:rPr>
+        <w:t xml:space="preserve">(const T&amp; </w:t>
+      </w:r>
+      <w:proofErr w:type="spellStart"/>
+      <w:r>
+        <w:rPr>
+          <w:rFonts w:ascii="Cascadia Mono" w:hAnsi="Cascadia Mono" w:cs="Cascadia Mono"/>
+          <w:color w:val="auto"/>
+        </w:rPr>
+        <w:t>val</w:t>
+      </w:r>
+      <w:proofErr w:type="spellEnd"/>
+      <w:r>
+        <w:rPr>
+          <w:rFonts w:ascii="Cascadia Mono" w:hAnsi="Cascadia Mono" w:cs="Cascadia Mono"/>
+          <w:color w:val="auto"/>
+        </w:rPr>
+        <w:t xml:space="preserve">) : </w:t>
       </w:r>
     </w:p>
     <w:p>
@@ -2933,7 +3280,55 @@
           <w:rFonts w:ascii="Cascadia Mono" w:hAnsi="Cascadia Mono" w:cs="Cascadia Mono"/>
           <w:color w:val="auto"/>
         </w:rPr>
-        <w:t>value(val), left(nullptr), right(nullptr) {}</w:t>
+        <w:t>value(</w:t>
+      </w:r>
+      <w:proofErr w:type="spellStart"/>
+      <w:r>
+        <w:rPr>
+          <w:rFonts w:ascii="Cascadia Mono" w:hAnsi="Cascadia Mono" w:cs="Cascadia Mono"/>
+          <w:color w:val="auto"/>
+        </w:rPr>
+        <w:t>val</w:t>
+      </w:r>
+      <w:proofErr w:type="spellEnd"/>
+      <w:r>
+        <w:rPr>
+          <w:rFonts w:ascii="Cascadia Mono" w:hAnsi="Cascadia Mono" w:cs="Cascadia Mono"/>
+          <w:color w:val="auto"/>
+        </w:rPr>
+        <w:t>), left(</w:t>
+      </w:r>
+      <w:proofErr w:type="spellStart"/>
+      <w:r>
+        <w:rPr>
+          <w:rFonts w:ascii="Cascadia Mono" w:hAnsi="Cascadia Mono" w:cs="Cascadia Mono"/>
+          <w:color w:val="auto"/>
+        </w:rPr>
+        <w:t>nullptr</w:t>
+      </w:r>
+      <w:proofErr w:type="spellEnd"/>
+      <w:r>
+        <w:rPr>
+          <w:rFonts w:ascii="Cascadia Mono" w:hAnsi="Cascadia Mono" w:cs="Cascadia Mono"/>
+          <w:color w:val="auto"/>
+        </w:rPr>
+        <w:t>), right(</w:t>
+      </w:r>
+      <w:proofErr w:type="spellStart"/>
+      <w:r>
+        <w:rPr>
+          <w:rFonts w:ascii="Cascadia Mono" w:hAnsi="Cascadia Mono" w:cs="Cascadia Mono"/>
+          <w:color w:val="auto"/>
+        </w:rPr>
+        <w:t>nullptr</w:t>
+      </w:r>
+      <w:proofErr w:type="spellEnd"/>
+      <w:r>
+        <w:rPr>
+          <w:rFonts w:ascii="Cascadia Mono" w:hAnsi="Cascadia Mono" w:cs="Cascadia Mono"/>
+          <w:color w:val="auto"/>
+        </w:rPr>
+        <w:t>) {}</w:t>
       </w:r>
     </w:p>
     <w:p>
@@ -2980,7 +3375,23 @@
           <w:rFonts w:ascii="Cascadia Mono" w:hAnsi="Cascadia Mono" w:cs="Cascadia Mono"/>
           <w:color w:val="auto"/>
         </w:rPr>
-        <w:t>template &lt;typename T&gt;</w:t>
+        <w:t>template &lt;</w:t>
+      </w:r>
+      <w:proofErr w:type="spellStart"/>
+      <w:r>
+        <w:rPr>
+          <w:rFonts w:ascii="Cascadia Mono" w:hAnsi="Cascadia Mono" w:cs="Cascadia Mono"/>
+          <w:color w:val="auto"/>
+        </w:rPr>
+        <w:t>typename</w:t>
+      </w:r>
+      <w:proofErr w:type="spellEnd"/>
+      <w:r>
+        <w:rPr>
+          <w:rFonts w:ascii="Cascadia Mono" w:hAnsi="Cascadia Mono" w:cs="Cascadia Mono"/>
+          <w:color w:val="auto"/>
+        </w:rPr>
+        <w:t xml:space="preserve"> T&gt;</w:t>
       </w:r>
     </w:p>
     <w:p>
@@ -2998,7 +3409,23 @@
           <w:rFonts w:ascii="Cascadia Mono" w:hAnsi="Cascadia Mono" w:cs="Cascadia Mono"/>
           <w:color w:val="auto"/>
         </w:rPr>
-        <w:t>class BinarySearchTree {</w:t>
+        <w:t xml:space="preserve">class </w:t>
+      </w:r>
+      <w:proofErr w:type="spellStart"/>
+      <w:r>
+        <w:rPr>
+          <w:rFonts w:ascii="Cascadia Mono" w:hAnsi="Cascadia Mono" w:cs="Cascadia Mono"/>
+          <w:color w:val="auto"/>
+        </w:rPr>
+        <w:t>BinarySearchTree</w:t>
+      </w:r>
+      <w:proofErr w:type="spellEnd"/>
+      <w:r>
+        <w:rPr>
+          <w:rFonts w:ascii="Cascadia Mono" w:hAnsi="Cascadia Mono" w:cs="Cascadia Mono"/>
+          <w:color w:val="auto"/>
+        </w:rPr>
+        <w:t xml:space="preserve"> {</w:t>
       </w:r>
     </w:p>
     <w:p>
@@ -3034,8 +3461,33 @@
           <w:rFonts w:ascii="Cascadia Mono" w:hAnsi="Cascadia Mono" w:cs="Cascadia Mono"/>
           <w:color w:val="auto"/>
         </w:rPr>
-        <w:t xml:space="preserve">    TreeNode&lt;T&gt;* root;</w:t>
-      </w:r>
+        <w:t xml:space="preserve">    </w:t>
+      </w:r>
+      <w:proofErr w:type="spellStart"/>
+      <w:r>
+        <w:rPr>
+          <w:rFonts w:ascii="Cascadia Mono" w:hAnsi="Cascadia Mono" w:cs="Cascadia Mono"/>
+          <w:color w:val="auto"/>
+        </w:rPr>
+        <w:t>TreeNode</w:t>
+      </w:r>
+      <w:proofErr w:type="spellEnd"/>
+      <w:r>
+        <w:rPr>
+          <w:rFonts w:ascii="Cascadia Mono" w:hAnsi="Cascadia Mono" w:cs="Cascadia Mono"/>
+          <w:color w:val="auto"/>
+        </w:rPr>
+        <w:t xml:space="preserve">&lt;T&gt;* </w:t>
+      </w:r>
+      <w:proofErr w:type="gramStart"/>
+      <w:r>
+        <w:rPr>
+          <w:rFonts w:ascii="Cascadia Mono" w:hAnsi="Cascadia Mono" w:cs="Cascadia Mono"/>
+          <w:color w:val="auto"/>
+        </w:rPr>
+        <w:t>root;</w:t>
+      </w:r>
+      <w:proofErr w:type="gramEnd"/>
     </w:p>
     <w:p>
       <w:pPr>
@@ -3070,7 +3522,39 @@
           <w:rFonts w:ascii="Cascadia Mono" w:hAnsi="Cascadia Mono" w:cs="Cascadia Mono"/>
           <w:color w:val="auto"/>
         </w:rPr>
-        <w:t xml:space="preserve">    BinarySearchTree() : root(nullptr) {}</w:t>
+        <w:t xml:space="preserve">    </w:t>
+      </w:r>
+      <w:proofErr w:type="spellStart"/>
+      <w:r>
+        <w:rPr>
+          <w:rFonts w:ascii="Cascadia Mono" w:hAnsi="Cascadia Mono" w:cs="Cascadia Mono"/>
+          <w:color w:val="auto"/>
+        </w:rPr>
+        <w:t>BinarySearchTree</w:t>
+      </w:r>
+      <w:proofErr w:type="spellEnd"/>
+      <w:r>
+        <w:rPr>
+          <w:rFonts w:ascii="Cascadia Mono" w:hAnsi="Cascadia Mono" w:cs="Cascadia Mono"/>
+          <w:color w:val="auto"/>
+        </w:rPr>
+        <w:t>() : root(</w:t>
+      </w:r>
+      <w:proofErr w:type="spellStart"/>
+      <w:r>
+        <w:rPr>
+          <w:rFonts w:ascii="Cascadia Mono" w:hAnsi="Cascadia Mono" w:cs="Cascadia Mono"/>
+          <w:color w:val="auto"/>
+        </w:rPr>
+        <w:t>nullptr</w:t>
+      </w:r>
+      <w:proofErr w:type="spellEnd"/>
+      <w:r>
+        <w:rPr>
+          <w:rFonts w:ascii="Cascadia Mono" w:hAnsi="Cascadia Mono" w:cs="Cascadia Mono"/>
+          <w:color w:val="auto"/>
+        </w:rPr>
+        <w:t>) {}</w:t>
       </w:r>
     </w:p>
     <w:p>
@@ -3117,8 +3601,33 @@
           <w:rFonts w:ascii="Cascadia Mono" w:hAnsi="Cascadia Mono" w:cs="Cascadia Mono"/>
           <w:color w:val="auto"/>
         </w:rPr>
-        <w:t xml:space="preserve">        root = insertNode(root, value);</w:t>
-      </w:r>
+        <w:t xml:space="preserve">        root = </w:t>
+      </w:r>
+      <w:proofErr w:type="spellStart"/>
+      <w:r>
+        <w:rPr>
+          <w:rFonts w:ascii="Cascadia Mono" w:hAnsi="Cascadia Mono" w:cs="Cascadia Mono"/>
+          <w:color w:val="auto"/>
+        </w:rPr>
+        <w:t>insertNode</w:t>
+      </w:r>
+      <w:proofErr w:type="spellEnd"/>
+      <w:r>
+        <w:rPr>
+          <w:rFonts w:ascii="Cascadia Mono" w:hAnsi="Cascadia Mono" w:cs="Cascadia Mono"/>
+          <w:color w:val="auto"/>
+        </w:rPr>
+        <w:t>(root, value</w:t>
+      </w:r>
+      <w:proofErr w:type="gramStart"/>
+      <w:r>
+        <w:rPr>
+          <w:rFonts w:ascii="Cascadia Mono" w:hAnsi="Cascadia Mono" w:cs="Cascadia Mono"/>
+          <w:color w:val="auto"/>
+        </w:rPr>
+        <w:t>);</w:t>
+      </w:r>
+      <w:proofErr w:type="gramEnd"/>
     </w:p>
     <w:p>
       <w:pPr>
@@ -3164,7 +3673,55 @@
           <w:rFonts w:ascii="Cascadia Mono" w:hAnsi="Cascadia Mono" w:cs="Cascadia Mono"/>
           <w:color w:val="auto"/>
         </w:rPr>
-        <w:t xml:space="preserve">    TreeNode&lt;T&gt;* insertNode(TreeNode&lt;T&gt;* node, const T&amp; value) {</w:t>
+        <w:t xml:space="preserve">    </w:t>
+      </w:r>
+      <w:proofErr w:type="spellStart"/>
+      <w:r>
+        <w:rPr>
+          <w:rFonts w:ascii="Cascadia Mono" w:hAnsi="Cascadia Mono" w:cs="Cascadia Mono"/>
+          <w:color w:val="auto"/>
+        </w:rPr>
+        <w:t>TreeNode</w:t>
+      </w:r>
+      <w:proofErr w:type="spellEnd"/>
+      <w:r>
+        <w:rPr>
+          <w:rFonts w:ascii="Cascadia Mono" w:hAnsi="Cascadia Mono" w:cs="Cascadia Mono"/>
+          <w:color w:val="auto"/>
+        </w:rPr>
+        <w:t xml:space="preserve">&lt;T&gt;* </w:t>
+      </w:r>
+      <w:proofErr w:type="spellStart"/>
+      <w:r>
+        <w:rPr>
+          <w:rFonts w:ascii="Cascadia Mono" w:hAnsi="Cascadia Mono" w:cs="Cascadia Mono"/>
+          <w:color w:val="auto"/>
+        </w:rPr>
+        <w:t>insertNode</w:t>
+      </w:r>
+      <w:proofErr w:type="spellEnd"/>
+      <w:r>
+        <w:rPr>
+          <w:rFonts w:ascii="Cascadia Mono" w:hAnsi="Cascadia Mono" w:cs="Cascadia Mono"/>
+          <w:color w:val="auto"/>
+        </w:rPr>
+        <w:t>(</w:t>
+      </w:r>
+      <w:proofErr w:type="spellStart"/>
+      <w:r>
+        <w:rPr>
+          <w:rFonts w:ascii="Cascadia Mono" w:hAnsi="Cascadia Mono" w:cs="Cascadia Mono"/>
+          <w:color w:val="auto"/>
+        </w:rPr>
+        <w:t>TreeNode</w:t>
+      </w:r>
+      <w:proofErr w:type="spellEnd"/>
+      <w:r>
+        <w:rPr>
+          <w:rFonts w:ascii="Cascadia Mono" w:hAnsi="Cascadia Mono" w:cs="Cascadia Mono"/>
+          <w:color w:val="auto"/>
+        </w:rPr>
+        <w:t>&lt;T&gt;* node, const T&amp; value) {</w:t>
       </w:r>
     </w:p>
     <w:p>
@@ -3182,7 +3739,23 @@
           <w:rFonts w:ascii="Cascadia Mono" w:hAnsi="Cascadia Mono" w:cs="Cascadia Mono"/>
           <w:color w:val="auto"/>
         </w:rPr>
-        <w:t xml:space="preserve">        if (node == nullptr) {</w:t>
+        <w:t xml:space="preserve">        if (node == </w:t>
+      </w:r>
+      <w:proofErr w:type="spellStart"/>
+      <w:r>
+        <w:rPr>
+          <w:rFonts w:ascii="Cascadia Mono" w:hAnsi="Cascadia Mono" w:cs="Cascadia Mono"/>
+          <w:color w:val="auto"/>
+        </w:rPr>
+        <w:t>nullptr</w:t>
+      </w:r>
+      <w:proofErr w:type="spellEnd"/>
+      <w:r>
+        <w:rPr>
+          <w:rFonts w:ascii="Cascadia Mono" w:hAnsi="Cascadia Mono" w:cs="Cascadia Mono"/>
+          <w:color w:val="auto"/>
+        </w:rPr>
+        <w:t>) {</w:t>
       </w:r>
     </w:p>
     <w:p>
@@ -3200,8 +3773,33 @@
           <w:rFonts w:ascii="Cascadia Mono" w:hAnsi="Cascadia Mono" w:cs="Cascadia Mono"/>
           <w:color w:val="auto"/>
         </w:rPr>
-        <w:t xml:space="preserve">            return new TreeNode&lt;T&gt;(value);</w:t>
-      </w:r>
+        <w:t xml:space="preserve">            return new </w:t>
+      </w:r>
+      <w:proofErr w:type="spellStart"/>
+      <w:r>
+        <w:rPr>
+          <w:rFonts w:ascii="Cascadia Mono" w:hAnsi="Cascadia Mono" w:cs="Cascadia Mono"/>
+          <w:color w:val="auto"/>
+        </w:rPr>
+        <w:t>TreeNode</w:t>
+      </w:r>
+      <w:proofErr w:type="spellEnd"/>
+      <w:r>
+        <w:rPr>
+          <w:rFonts w:ascii="Cascadia Mono" w:hAnsi="Cascadia Mono" w:cs="Cascadia Mono"/>
+          <w:color w:val="auto"/>
+        </w:rPr>
+        <w:t>&lt;T&gt;(value</w:t>
+      </w:r>
+      <w:proofErr w:type="gramStart"/>
+      <w:r>
+        <w:rPr>
+          <w:rFonts w:ascii="Cascadia Mono" w:hAnsi="Cascadia Mono" w:cs="Cascadia Mono"/>
+          <w:color w:val="auto"/>
+        </w:rPr>
+        <w:t>);</w:t>
+      </w:r>
+      <w:proofErr w:type="gramEnd"/>
     </w:p>
     <w:p>
       <w:pPr>
@@ -3254,8 +3852,33 @@
           <w:rFonts w:ascii="Cascadia Mono" w:hAnsi="Cascadia Mono" w:cs="Cascadia Mono"/>
           <w:color w:val="auto"/>
         </w:rPr>
-        <w:t xml:space="preserve">            node-&gt;left = insertNode(node-&gt;left, value);</w:t>
-      </w:r>
+        <w:t xml:space="preserve">            node-&gt;left = </w:t>
+      </w:r>
+      <w:proofErr w:type="spellStart"/>
+      <w:r>
+        <w:rPr>
+          <w:rFonts w:ascii="Cascadia Mono" w:hAnsi="Cascadia Mono" w:cs="Cascadia Mono"/>
+          <w:color w:val="auto"/>
+        </w:rPr>
+        <w:t>insertNode</w:t>
+      </w:r>
+      <w:proofErr w:type="spellEnd"/>
+      <w:r>
+        <w:rPr>
+          <w:rFonts w:ascii="Cascadia Mono" w:hAnsi="Cascadia Mono" w:cs="Cascadia Mono"/>
+          <w:color w:val="auto"/>
+        </w:rPr>
+        <w:t>(node-&gt;left, value</w:t>
+      </w:r>
+      <w:proofErr w:type="gramStart"/>
+      <w:r>
+        <w:rPr>
+          <w:rFonts w:ascii="Cascadia Mono" w:hAnsi="Cascadia Mono" w:cs="Cascadia Mono"/>
+          <w:color w:val="auto"/>
+        </w:rPr>
+        <w:t>);</w:t>
+      </w:r>
+      <w:proofErr w:type="gramEnd"/>
     </w:p>
     <w:p>
       <w:pPr>
@@ -3309,8 +3932,33 @@
           <w:rFonts w:ascii="Cascadia Mono" w:hAnsi="Cascadia Mono" w:cs="Cascadia Mono"/>
           <w:color w:val="auto"/>
         </w:rPr>
-        <w:t xml:space="preserve">            node-&gt;right = insertNode(node-&gt;right, value);</w:t>
-      </w:r>
+        <w:t xml:space="preserve">            node-&gt;right = </w:t>
+      </w:r>
+      <w:proofErr w:type="spellStart"/>
+      <w:r>
+        <w:rPr>
+          <w:rFonts w:ascii="Cascadia Mono" w:hAnsi="Cascadia Mono" w:cs="Cascadia Mono"/>
+          <w:color w:val="auto"/>
+        </w:rPr>
+        <w:t>insertNode</w:t>
+      </w:r>
+      <w:proofErr w:type="spellEnd"/>
+      <w:r>
+        <w:rPr>
+          <w:rFonts w:ascii="Cascadia Mono" w:hAnsi="Cascadia Mono" w:cs="Cascadia Mono"/>
+          <w:color w:val="auto"/>
+        </w:rPr>
+        <w:t>(node-&gt;right, value</w:t>
+      </w:r>
+      <w:proofErr w:type="gramStart"/>
+      <w:r>
+        <w:rPr>
+          <w:rFonts w:ascii="Cascadia Mono" w:hAnsi="Cascadia Mono" w:cs="Cascadia Mono"/>
+          <w:color w:val="auto"/>
+        </w:rPr>
+        <w:t>);</w:t>
+      </w:r>
+      <w:proofErr w:type="gramEnd"/>
     </w:p>
     <w:p>
       <w:pPr>
@@ -3345,8 +3993,17 @@
           <w:rFonts w:ascii="Cascadia Mono" w:hAnsi="Cascadia Mono" w:cs="Cascadia Mono"/>
           <w:color w:val="auto"/>
         </w:rPr>
-        <w:t xml:space="preserve">        return node;</w:t>
-      </w:r>
+        <w:t xml:space="preserve">        return </w:t>
+      </w:r>
+      <w:proofErr w:type="gramStart"/>
+      <w:r>
+        <w:rPr>
+          <w:rFonts w:ascii="Cascadia Mono" w:hAnsi="Cascadia Mono" w:cs="Cascadia Mono"/>
+          <w:color w:val="auto"/>
+        </w:rPr>
+        <w:t>node;</w:t>
+      </w:r>
+      <w:proofErr w:type="gramEnd"/>
     </w:p>
     <w:p>
       <w:pPr>
@@ -3473,6 +4130,7 @@
         </w:rPr>
         <w:t xml:space="preserve">וסיפו מחלקה בשם </w:t>
       </w:r>
+      <w:proofErr w:type="spellStart"/>
       <w:r>
         <w:rPr>
           <w:rFonts w:ascii="Cascadia Mono" w:hAnsi="Cascadia Mono" w:cs="Cascadia Mono"/>
@@ -3484,6 +4142,7 @@
         </w:rPr>
         <w:t>BSTLevelIterator</w:t>
       </w:r>
+      <w:proofErr w:type="spellEnd"/>
       <w:r>
         <w:rPr>
           <w:rFonts w:ascii="Cascadia Mono" w:hAnsi="Cascadia Mono" w:cs="Arial"/>
@@ -3832,8 +4491,42 @@
           <w:rFonts w:ascii="Cascadia Mono" w:hAnsi="Cascadia Mono" w:cs="Cascadia Mono"/>
           <w:color w:val="auto"/>
         </w:rPr>
-        <w:t xml:space="preserve">    BinarySearchTree&lt;int&gt; bst;</w:t>
-      </w:r>
+        <w:t xml:space="preserve">    </w:t>
+      </w:r>
+      <w:proofErr w:type="spellStart"/>
+      <w:r>
+        <w:rPr>
+          <w:rFonts w:ascii="Cascadia Mono" w:hAnsi="Cascadia Mono" w:cs="Cascadia Mono"/>
+          <w:color w:val="auto"/>
+        </w:rPr>
+        <w:t>BinarySearchTree</w:t>
+      </w:r>
+      <w:proofErr w:type="spellEnd"/>
+      <w:r>
+        <w:rPr>
+          <w:rFonts w:ascii="Cascadia Mono" w:hAnsi="Cascadia Mono" w:cs="Cascadia Mono"/>
+          <w:color w:val="auto"/>
+        </w:rPr>
+        <w:t xml:space="preserve">&lt;int&gt; </w:t>
+      </w:r>
+      <w:proofErr w:type="spellStart"/>
+      <w:proofErr w:type="gramStart"/>
+      <w:r>
+        <w:rPr>
+          <w:rFonts w:ascii="Cascadia Mono" w:hAnsi="Cascadia Mono" w:cs="Cascadia Mono"/>
+          <w:color w:val="auto"/>
+        </w:rPr>
+        <w:t>bst</w:t>
+      </w:r>
+      <w:proofErr w:type="spellEnd"/>
+      <w:r>
+        <w:rPr>
+          <w:rFonts w:ascii="Cascadia Mono" w:hAnsi="Cascadia Mono" w:cs="Cascadia Mono"/>
+          <w:color w:val="auto"/>
+        </w:rPr>
+        <w:t>;</w:t>
+      </w:r>
+      <w:proofErr w:type="gramEnd"/>
     </w:p>
     <w:p>
       <w:pPr>
@@ -3850,8 +4543,33 @@
           <w:rFonts w:ascii="Cascadia Mono" w:hAnsi="Cascadia Mono" w:cs="Cascadia Mono"/>
           <w:color w:val="auto"/>
         </w:rPr>
-        <w:t xml:space="preserve">    bst.insert(8);</w:t>
-      </w:r>
+        <w:t xml:space="preserve">    </w:t>
+      </w:r>
+      <w:proofErr w:type="spellStart"/>
+      <w:r>
+        <w:rPr>
+          <w:rFonts w:ascii="Cascadia Mono" w:hAnsi="Cascadia Mono" w:cs="Cascadia Mono"/>
+          <w:color w:val="auto"/>
+        </w:rPr>
+        <w:t>bst.insert</w:t>
+      </w:r>
+      <w:proofErr w:type="spellEnd"/>
+      <w:r>
+        <w:rPr>
+          <w:rFonts w:ascii="Cascadia Mono" w:hAnsi="Cascadia Mono" w:cs="Cascadia Mono"/>
+          <w:color w:val="auto"/>
+        </w:rPr>
+        <w:t>(8</w:t>
+      </w:r>
+      <w:proofErr w:type="gramStart"/>
+      <w:r>
+        <w:rPr>
+          <w:rFonts w:ascii="Cascadia Mono" w:hAnsi="Cascadia Mono" w:cs="Cascadia Mono"/>
+          <w:color w:val="auto"/>
+        </w:rPr>
+        <w:t>);</w:t>
+      </w:r>
+      <w:proofErr w:type="gramEnd"/>
     </w:p>
     <w:p>
       <w:pPr>
@@ -3868,7 +4586,23 @@
           <w:rFonts w:ascii="Cascadia Mono" w:hAnsi="Cascadia Mono" w:cs="Cascadia Mono"/>
           <w:color w:val="auto"/>
         </w:rPr>
-        <w:t xml:space="preserve">    bst.insert(</w:t>
+        <w:t xml:space="preserve">    </w:t>
+      </w:r>
+      <w:proofErr w:type="spellStart"/>
+      <w:r>
+        <w:rPr>
+          <w:rFonts w:ascii="Cascadia Mono" w:hAnsi="Cascadia Mono" w:cs="Cascadia Mono"/>
+          <w:color w:val="auto"/>
+        </w:rPr>
+        <w:t>bst.insert</w:t>
+      </w:r>
+      <w:proofErr w:type="spellEnd"/>
+      <w:r>
+        <w:rPr>
+          <w:rFonts w:ascii="Cascadia Mono" w:hAnsi="Cascadia Mono" w:cs="Cascadia Mono"/>
+          <w:color w:val="auto"/>
+        </w:rPr>
+        <w:t>(</w:t>
       </w:r>
       <w:r>
         <w:rPr>
@@ -3877,6 +4611,7 @@
         </w:rPr>
         <w:t>2</w:t>
       </w:r>
+      <w:proofErr w:type="gramStart"/>
       <w:r>
         <w:rPr>
           <w:rFonts w:ascii="Cascadia Mono" w:hAnsi="Cascadia Mono" w:cs="Cascadia Mono"/>
@@ -3884,6 +4619,7 @@
         </w:rPr>
         <w:t>);</w:t>
       </w:r>
+      <w:proofErr w:type="gramEnd"/>
     </w:p>
     <w:p>
       <w:pPr>
@@ -3902,8 +4638,33 @@
           <w:rFonts w:ascii="Cascadia Mono" w:hAnsi="Cascadia Mono" w:cs="Cascadia Mono"/>
           <w:color w:val="auto"/>
         </w:rPr>
-        <w:t xml:space="preserve">    bst.insert(1);</w:t>
-      </w:r>
+        <w:t xml:space="preserve">    </w:t>
+      </w:r>
+      <w:proofErr w:type="spellStart"/>
+      <w:r>
+        <w:rPr>
+          <w:rFonts w:ascii="Cascadia Mono" w:hAnsi="Cascadia Mono" w:cs="Cascadia Mono"/>
+          <w:color w:val="auto"/>
+        </w:rPr>
+        <w:t>bst.insert</w:t>
+      </w:r>
+      <w:proofErr w:type="spellEnd"/>
+      <w:r>
+        <w:rPr>
+          <w:rFonts w:ascii="Cascadia Mono" w:hAnsi="Cascadia Mono" w:cs="Cascadia Mono"/>
+          <w:color w:val="auto"/>
+        </w:rPr>
+        <w:t>(1</w:t>
+      </w:r>
+      <w:proofErr w:type="gramStart"/>
+      <w:r>
+        <w:rPr>
+          <w:rFonts w:ascii="Cascadia Mono" w:hAnsi="Cascadia Mono" w:cs="Cascadia Mono"/>
+          <w:color w:val="auto"/>
+        </w:rPr>
+        <w:t>);</w:t>
+      </w:r>
+      <w:proofErr w:type="gramEnd"/>
     </w:p>
     <w:p>
       <w:pPr>
@@ -3921,8 +4682,33 @@
           <w:rFonts w:ascii="Cascadia Mono" w:hAnsi="Cascadia Mono" w:cs="Cascadia Mono"/>
           <w:color w:val="auto"/>
         </w:rPr>
-        <w:t xml:space="preserve">    bst.insert(10);</w:t>
-      </w:r>
+        <w:t xml:space="preserve">    </w:t>
+      </w:r>
+      <w:proofErr w:type="spellStart"/>
+      <w:r>
+        <w:rPr>
+          <w:rFonts w:ascii="Cascadia Mono" w:hAnsi="Cascadia Mono" w:cs="Cascadia Mono"/>
+          <w:color w:val="auto"/>
+        </w:rPr>
+        <w:t>bst.insert</w:t>
+      </w:r>
+      <w:proofErr w:type="spellEnd"/>
+      <w:r>
+        <w:rPr>
+          <w:rFonts w:ascii="Cascadia Mono" w:hAnsi="Cascadia Mono" w:cs="Cascadia Mono"/>
+          <w:color w:val="auto"/>
+        </w:rPr>
+        <w:t>(10</w:t>
+      </w:r>
+      <w:proofErr w:type="gramStart"/>
+      <w:r>
+        <w:rPr>
+          <w:rFonts w:ascii="Cascadia Mono" w:hAnsi="Cascadia Mono" w:cs="Cascadia Mono"/>
+          <w:color w:val="auto"/>
+        </w:rPr>
+        <w:t>);</w:t>
+      </w:r>
+      <w:proofErr w:type="gramEnd"/>
       <w:r>
         <w:rPr>
           <w:rFonts w:asciiTheme="minorBidi" w:hAnsiTheme="minorBidi" w:cstheme="minorBidi"/>
@@ -3951,7 +4737,23 @@
           <w:rFonts w:ascii="Cascadia Mono" w:hAnsi="Cascadia Mono" w:cs="Cascadia Mono"/>
           <w:color w:val="auto"/>
         </w:rPr>
-        <w:t xml:space="preserve">    bst.insert(</w:t>
+        <w:t xml:space="preserve">    </w:t>
+      </w:r>
+      <w:proofErr w:type="spellStart"/>
+      <w:r>
+        <w:rPr>
+          <w:rFonts w:ascii="Cascadia Mono" w:hAnsi="Cascadia Mono" w:cs="Cascadia Mono"/>
+          <w:color w:val="auto"/>
+        </w:rPr>
+        <w:t>bst.insert</w:t>
+      </w:r>
+      <w:proofErr w:type="spellEnd"/>
+      <w:r>
+        <w:rPr>
+          <w:rFonts w:ascii="Cascadia Mono" w:hAnsi="Cascadia Mono" w:cs="Cascadia Mono"/>
+          <w:color w:val="auto"/>
+        </w:rPr>
+        <w:t>(</w:t>
       </w:r>
       <w:r>
         <w:rPr>
@@ -3960,6 +4762,7 @@
         </w:rPr>
         <w:t>3</w:t>
       </w:r>
+      <w:proofErr w:type="gramStart"/>
       <w:r>
         <w:rPr>
           <w:rFonts w:ascii="Cascadia Mono" w:hAnsi="Cascadia Mono" w:cs="Cascadia Mono"/>
@@ -3967,6 +4770,7 @@
         </w:rPr>
         <w:t>);</w:t>
       </w:r>
+      <w:proofErr w:type="gramEnd"/>
     </w:p>
     <w:p>
       <w:pPr>
@@ -3994,7 +4798,48 @@
           <w:rFonts w:ascii="Cascadia Mono" w:hAnsi="Cascadia Mono" w:cs="Cascadia Mono"/>
           <w:color w:val="auto"/>
         </w:rPr>
-        <w:t xml:space="preserve">    std::cout &lt;&lt; "Elements by level:" &lt;&lt; std::endl;</w:t>
+        <w:t xml:space="preserve">    </w:t>
+      </w:r>
+      <w:proofErr w:type="gramStart"/>
+      <w:r>
+        <w:rPr>
+          <w:rFonts w:ascii="Cascadia Mono" w:hAnsi="Cascadia Mono" w:cs="Cascadia Mono"/>
+          <w:color w:val="auto"/>
+        </w:rPr>
+        <w:t>std::</w:t>
+      </w:r>
+      <w:proofErr w:type="spellStart"/>
+      <w:proofErr w:type="gramEnd"/>
+      <w:r>
+        <w:rPr>
+          <w:rFonts w:ascii="Cascadia Mono" w:hAnsi="Cascadia Mono" w:cs="Cascadia Mono"/>
+          <w:color w:val="auto"/>
+        </w:rPr>
+        <w:t>cout</w:t>
+      </w:r>
+      <w:proofErr w:type="spellEnd"/>
+      <w:r>
+        <w:rPr>
+          <w:rFonts w:ascii="Cascadia Mono" w:hAnsi="Cascadia Mono" w:cs="Cascadia Mono"/>
+          <w:color w:val="auto"/>
+        </w:rPr>
+        <w:t xml:space="preserve"> &lt;&lt; "Elements by level:" &lt;&lt; std::</w:t>
+      </w:r>
+      <w:proofErr w:type="spellStart"/>
+      <w:r>
+        <w:rPr>
+          <w:rFonts w:ascii="Cascadia Mono" w:hAnsi="Cascadia Mono" w:cs="Cascadia Mono"/>
+          <w:color w:val="auto"/>
+        </w:rPr>
+        <w:t>endl</w:t>
+      </w:r>
+      <w:proofErr w:type="spellEnd"/>
+      <w:r>
+        <w:rPr>
+          <w:rFonts w:ascii="Cascadia Mono" w:hAnsi="Cascadia Mono" w:cs="Cascadia Mono"/>
+          <w:color w:val="auto"/>
+        </w:rPr>
+        <w:t>;</w:t>
       </w:r>
     </w:p>
     <w:p>
@@ -4012,7 +4857,39 @@
           <w:rFonts w:ascii="Cascadia Mono" w:hAnsi="Cascadia Mono" w:cs="Cascadia Mono"/>
           <w:color w:val="auto"/>
         </w:rPr>
-        <w:t xml:space="preserve">    for (auto it = bst.begin(); it != bst.end(); ++it) {</w:t>
+        <w:t xml:space="preserve">    for (auto it = </w:t>
+      </w:r>
+      <w:proofErr w:type="spellStart"/>
+      <w:r>
+        <w:rPr>
+          <w:rFonts w:ascii="Cascadia Mono" w:hAnsi="Cascadia Mono" w:cs="Cascadia Mono"/>
+          <w:color w:val="auto"/>
+        </w:rPr>
+        <w:t>bst.begin</w:t>
+      </w:r>
+      <w:proofErr w:type="spellEnd"/>
+      <w:r>
+        <w:rPr>
+          <w:rFonts w:ascii="Cascadia Mono" w:hAnsi="Cascadia Mono" w:cs="Cascadia Mono"/>
+          <w:color w:val="auto"/>
+        </w:rPr>
+        <w:t xml:space="preserve">(); it != </w:t>
+      </w:r>
+      <w:proofErr w:type="spellStart"/>
+      <w:r>
+        <w:rPr>
+          <w:rFonts w:ascii="Cascadia Mono" w:hAnsi="Cascadia Mono" w:cs="Cascadia Mono"/>
+          <w:color w:val="auto"/>
+        </w:rPr>
+        <w:t>bst.end</w:t>
+      </w:r>
+      <w:proofErr w:type="spellEnd"/>
+      <w:r>
+        <w:rPr>
+          <w:rFonts w:ascii="Cascadia Mono" w:hAnsi="Cascadia Mono" w:cs="Cascadia Mono"/>
+          <w:color w:val="auto"/>
+        </w:rPr>
+        <w:t>(); ++it) {</w:t>
       </w:r>
     </w:p>
     <w:p>
@@ -4030,7 +4907,32 @@
           <w:rFonts w:ascii="Cascadia Mono" w:hAnsi="Cascadia Mono" w:cs="Cascadia Mono"/>
           <w:color w:val="auto"/>
         </w:rPr>
-        <w:t xml:space="preserve">        std::cout &lt;&lt; *it &lt;&lt; " ";</w:t>
+        <w:t xml:space="preserve">        </w:t>
+      </w:r>
+      <w:proofErr w:type="gramStart"/>
+      <w:r>
+        <w:rPr>
+          <w:rFonts w:ascii="Cascadia Mono" w:hAnsi="Cascadia Mono" w:cs="Cascadia Mono"/>
+          <w:color w:val="auto"/>
+        </w:rPr>
+        <w:t>std::</w:t>
+      </w:r>
+      <w:proofErr w:type="spellStart"/>
+      <w:proofErr w:type="gramEnd"/>
+      <w:r>
+        <w:rPr>
+          <w:rFonts w:ascii="Cascadia Mono" w:hAnsi="Cascadia Mono" w:cs="Cascadia Mono"/>
+          <w:color w:val="auto"/>
+        </w:rPr>
+        <w:t>cout</w:t>
+      </w:r>
+      <w:proofErr w:type="spellEnd"/>
+      <w:r>
+        <w:rPr>
+          <w:rFonts w:ascii="Cascadia Mono" w:hAnsi="Cascadia Mono" w:cs="Cascadia Mono"/>
+          <w:color w:val="auto"/>
+        </w:rPr>
+        <w:t xml:space="preserve"> &lt;&lt; *it &lt;&lt; " ";</w:t>
       </w:r>
     </w:p>
     <w:p>
@@ -4126,7 +5028,48 @@
           <w:rFonts w:ascii="Cascadia Mono" w:hAnsi="Cascadia Mono" w:cs="Cascadia Mono"/>
           <w:color w:val="auto"/>
         </w:rPr>
-        <w:t xml:space="preserve">    std::cout &lt;&lt; std::endl;</w:t>
+        <w:t xml:space="preserve">    </w:t>
+      </w:r>
+      <w:proofErr w:type="gramStart"/>
+      <w:r>
+        <w:rPr>
+          <w:rFonts w:ascii="Cascadia Mono" w:hAnsi="Cascadia Mono" w:cs="Cascadia Mono"/>
+          <w:color w:val="auto"/>
+        </w:rPr>
+        <w:t>std::</w:t>
+      </w:r>
+      <w:proofErr w:type="spellStart"/>
+      <w:proofErr w:type="gramEnd"/>
+      <w:r>
+        <w:rPr>
+          <w:rFonts w:ascii="Cascadia Mono" w:hAnsi="Cascadia Mono" w:cs="Cascadia Mono"/>
+          <w:color w:val="auto"/>
+        </w:rPr>
+        <w:t>cout</w:t>
+      </w:r>
+      <w:proofErr w:type="spellEnd"/>
+      <w:r>
+        <w:rPr>
+          <w:rFonts w:ascii="Cascadia Mono" w:hAnsi="Cascadia Mono" w:cs="Cascadia Mono"/>
+          <w:color w:val="auto"/>
+        </w:rPr>
+        <w:t xml:space="preserve"> &lt;&lt; std::</w:t>
+      </w:r>
+      <w:proofErr w:type="spellStart"/>
+      <w:r>
+        <w:rPr>
+          <w:rFonts w:ascii="Cascadia Mono" w:hAnsi="Cascadia Mono" w:cs="Cascadia Mono"/>
+          <w:color w:val="auto"/>
+        </w:rPr>
+        <w:t>endl</w:t>
+      </w:r>
+      <w:proofErr w:type="spellEnd"/>
+      <w:r>
+        <w:rPr>
+          <w:rFonts w:ascii="Cascadia Mono" w:hAnsi="Cascadia Mono" w:cs="Cascadia Mono"/>
+          <w:color w:val="auto"/>
+        </w:rPr>
+        <w:t>;</w:t>
       </w:r>
     </w:p>
     <w:p>
@@ -4162,8 +5105,17 @@
           <w:rFonts w:ascii="Cascadia Mono" w:hAnsi="Cascadia Mono" w:cs="Cascadia Mono"/>
           <w:color w:val="auto"/>
         </w:rPr>
-        <w:t xml:space="preserve">    return 0;</w:t>
-      </w:r>
+        <w:t xml:space="preserve">    return </w:t>
+      </w:r>
+      <w:proofErr w:type="gramStart"/>
+      <w:r>
+        <w:rPr>
+          <w:rFonts w:ascii="Cascadia Mono" w:hAnsi="Cascadia Mono" w:cs="Cascadia Mono"/>
+          <w:color w:val="auto"/>
+        </w:rPr>
+        <w:t>0;</w:t>
+      </w:r>
+      <w:proofErr w:type="gramEnd"/>
     </w:p>
     <w:p>
       <w:pPr>
@@ -4255,7 +5207,29 @@
           <w:szCs w:val="19"/>
           <w:lang w:val="en-GB"/>
         </w:rPr>
-        <w:t xml:space="preserve">    class BSTLevelIterator   {</w:t>
+        <w:t xml:space="preserve">    class </w:t>
+      </w:r>
+      <w:proofErr w:type="spellStart"/>
+      <w:r>
+        <w:rPr>
+          <w:rFonts w:ascii="Cascadia Mono" w:hAnsi="Cascadia Mono" w:cs="Cascadia Mono"/>
+          <w:color w:val="00B050"/>
+          <w:sz w:val="19"/>
+          <w:szCs w:val="19"/>
+          <w:lang w:val="en-GB"/>
+        </w:rPr>
+        <w:t>BSTLevelIterator</w:t>
+      </w:r>
+      <w:proofErr w:type="spellEnd"/>
+      <w:r>
+        <w:rPr>
+          <w:rFonts w:ascii="Cascadia Mono" w:hAnsi="Cascadia Mono" w:cs="Cascadia Mono"/>
+          <w:color w:val="00B050"/>
+          <w:sz w:val="19"/>
+          <w:szCs w:val="19"/>
+          <w:lang w:val="en-GB"/>
+        </w:rPr>
+        <w:t xml:space="preserve">   {</w:t>
       </w:r>
     </w:p>
     <w:p>
@@ -4305,7 +5279,51 @@
           <w:szCs w:val="19"/>
           <w:lang w:val="en-GB"/>
         </w:rPr>
-        <w:t xml:space="preserve">        std::queue&lt;TreeNode&lt;T&gt;*&gt; nodes;</w:t>
+        <w:t xml:space="preserve">        </w:t>
+      </w:r>
+      <w:proofErr w:type="gramStart"/>
+      <w:r>
+        <w:rPr>
+          <w:rFonts w:ascii="Cascadia Mono" w:hAnsi="Cascadia Mono" w:cs="Cascadia Mono"/>
+          <w:color w:val="00B050"/>
+          <w:sz w:val="19"/>
+          <w:szCs w:val="19"/>
+          <w:lang w:val="en-GB"/>
+        </w:rPr>
+        <w:t>std::</w:t>
+      </w:r>
+      <w:proofErr w:type="gramEnd"/>
+      <w:r>
+        <w:rPr>
+          <w:rFonts w:ascii="Cascadia Mono" w:hAnsi="Cascadia Mono" w:cs="Cascadia Mono"/>
+          <w:color w:val="00B050"/>
+          <w:sz w:val="19"/>
+          <w:szCs w:val="19"/>
+          <w:lang w:val="en-GB"/>
+        </w:rPr>
+        <w:t>queue&lt;</w:t>
+      </w:r>
+      <w:proofErr w:type="spellStart"/>
+      <w:r>
+        <w:rPr>
+          <w:rFonts w:ascii="Cascadia Mono" w:hAnsi="Cascadia Mono" w:cs="Cascadia Mono"/>
+          <w:color w:val="00B050"/>
+          <w:sz w:val="19"/>
+          <w:szCs w:val="19"/>
+          <w:lang w:val="en-GB"/>
+        </w:rPr>
+        <w:t>TreeNode</w:t>
+      </w:r>
+      <w:proofErr w:type="spellEnd"/>
+      <w:r>
+        <w:rPr>
+          <w:rFonts w:ascii="Cascadia Mono" w:hAnsi="Cascadia Mono" w:cs="Cascadia Mono"/>
+          <w:color w:val="00B050"/>
+          <w:sz w:val="19"/>
+          <w:szCs w:val="19"/>
+          <w:lang w:val="en-GB"/>
+        </w:rPr>
+        <w:t>&lt;T&gt;*&gt; nodes;</w:t>
       </w:r>
     </w:p>
     <w:p>
@@ -4344,7 +5362,6 @@
           <w:color w:val="00B050"/>
           <w:sz w:val="19"/>
           <w:szCs w:val="19"/>
-          <w:lang w:val="en-GB"/>
         </w:rPr>
       </w:pPr>
       <w:r>
@@ -4355,7 +5372,60 @@
           <w:szCs w:val="19"/>
           <w:lang w:val="en-GB"/>
         </w:rPr>
-        <w:t xml:space="preserve">        BSTLevelIterator(TreeNode&lt;T&gt;* root)    {</w:t>
+        <w:t xml:space="preserve">        </w:t>
+      </w:r>
+      <w:proofErr w:type="spellStart"/>
+      <w:r>
+        <w:rPr>
+          <w:rFonts w:ascii="Cascadia Mono" w:hAnsi="Cascadia Mono" w:cs="Cascadia Mono"/>
+          <w:color w:val="00B050"/>
+          <w:sz w:val="19"/>
+          <w:szCs w:val="19"/>
+          <w:lang w:val="en-GB"/>
+        </w:rPr>
+        <w:t>BSTLevelIterator</w:t>
+      </w:r>
+      <w:proofErr w:type="spellEnd"/>
+      <w:r>
+        <w:rPr>
+          <w:rFonts w:ascii="Cascadia Mono" w:hAnsi="Cascadia Mono" w:cs="Cascadia Mono"/>
+          <w:color w:val="00B050"/>
+          <w:sz w:val="19"/>
+          <w:szCs w:val="19"/>
+          <w:lang w:val="en-GB"/>
+        </w:rPr>
+        <w:t>(</w:t>
+      </w:r>
+      <w:proofErr w:type="spellStart"/>
+      <w:r>
+        <w:rPr>
+          <w:rFonts w:ascii="Cascadia Mono" w:hAnsi="Cascadia Mono" w:cs="Cascadia Mono"/>
+          <w:color w:val="00B050"/>
+          <w:sz w:val="19"/>
+          <w:szCs w:val="19"/>
+          <w:lang w:val="en-GB"/>
+        </w:rPr>
+        <w:t>TreeNode</w:t>
+      </w:r>
+      <w:proofErr w:type="spellEnd"/>
+      <w:r>
+        <w:rPr>
+          <w:rFonts w:ascii="Cascadia Mono" w:hAnsi="Cascadia Mono" w:cs="Cascadia Mono"/>
+          <w:color w:val="00B050"/>
+          <w:sz w:val="19"/>
+          <w:szCs w:val="19"/>
+          <w:lang w:val="en-GB"/>
+        </w:rPr>
+        <w:t>&lt;T&gt;* root)    {</w:t>
+      </w:r>
+      <w:r>
+        <w:rPr>
+          <w:rFonts w:ascii="Cascadia Mono" w:hAnsi="Cascadia Mono" w:cs="Cascadia Mono"/>
+          <w:color w:val="00B050"/>
+          <w:sz w:val="19"/>
+          <w:szCs w:val="19"/>
+        </w:rPr>
+        <w:t xml:space="preserve">  </w:t>
       </w:r>
     </w:p>
     <w:p>
@@ -4380,7 +5450,29 @@
           <w:szCs w:val="19"/>
           <w:lang w:val="en-GB"/>
         </w:rPr>
-        <w:t xml:space="preserve">            if (root != nullptr) {</w:t>
+        <w:t xml:space="preserve">            if (root != </w:t>
+      </w:r>
+      <w:proofErr w:type="spellStart"/>
+      <w:r>
+        <w:rPr>
+          <w:rFonts w:ascii="Cascadia Mono" w:hAnsi="Cascadia Mono" w:cs="Cascadia Mono"/>
+          <w:color w:val="00B050"/>
+          <w:sz w:val="19"/>
+          <w:szCs w:val="19"/>
+          <w:lang w:val="en-GB"/>
+        </w:rPr>
+        <w:t>nullptr</w:t>
+      </w:r>
+      <w:proofErr w:type="spellEnd"/>
+      <w:r>
+        <w:rPr>
+          <w:rFonts w:ascii="Cascadia Mono" w:hAnsi="Cascadia Mono" w:cs="Cascadia Mono"/>
+          <w:color w:val="00B050"/>
+          <w:sz w:val="19"/>
+          <w:szCs w:val="19"/>
+          <w:lang w:val="en-GB"/>
+        </w:rPr>
+        <w:t>) {</w:t>
       </w:r>
     </w:p>
     <w:p>
@@ -4405,7 +5497,29 @@
           <w:szCs w:val="19"/>
           <w:lang w:val="en-GB"/>
         </w:rPr>
-        <w:t xml:space="preserve">                nodes.push(root);</w:t>
+        <w:t xml:space="preserve">                </w:t>
+      </w:r>
+      <w:proofErr w:type="spellStart"/>
+      <w:r>
+        <w:rPr>
+          <w:rFonts w:ascii="Cascadia Mono" w:hAnsi="Cascadia Mono" w:cs="Cascadia Mono"/>
+          <w:color w:val="00B050"/>
+          <w:sz w:val="19"/>
+          <w:szCs w:val="19"/>
+          <w:lang w:val="en-GB"/>
+        </w:rPr>
+        <w:t>nodes.push</w:t>
+      </w:r>
+      <w:proofErr w:type="spellEnd"/>
+      <w:r>
+        <w:rPr>
+          <w:rFonts w:ascii="Cascadia Mono" w:hAnsi="Cascadia Mono" w:cs="Cascadia Mono"/>
+          <w:color w:val="00B050"/>
+          <w:sz w:val="19"/>
+          <w:szCs w:val="19"/>
+          <w:lang w:val="en-GB"/>
+        </w:rPr>
+        <w:t>(root);</w:t>
       </w:r>
     </w:p>
     <w:p>
@@ -4444,7 +5558,6 @@
           <w:color w:val="00B050"/>
           <w:sz w:val="19"/>
           <w:szCs w:val="19"/>
-          <w:lang w:val="en-GB"/>
         </w:rPr>
       </w:pPr>
       <w:r>
@@ -4480,7 +5593,39 @@
           <w:szCs w:val="19"/>
           <w:lang w:val="en-GB"/>
         </w:rPr>
-        <w:t xml:space="preserve">        BSTLevelIterator&amp; operator++()     {</w:t>
+        <w:t xml:space="preserve">        </w:t>
+      </w:r>
+      <w:proofErr w:type="spellStart"/>
+      <w:r>
+        <w:rPr>
+          <w:rFonts w:ascii="Cascadia Mono" w:hAnsi="Cascadia Mono" w:cs="Cascadia Mono"/>
+          <w:color w:val="00B050"/>
+          <w:sz w:val="19"/>
+          <w:szCs w:val="19"/>
+          <w:lang w:val="en-GB"/>
+        </w:rPr>
+        <w:t>BSTLevelIterator</w:t>
+      </w:r>
+      <w:proofErr w:type="spellEnd"/>
+      <w:r>
+        <w:rPr>
+          <w:rFonts w:ascii="Cascadia Mono" w:hAnsi="Cascadia Mono" w:cs="Cascadia Mono"/>
+          <w:color w:val="00B050"/>
+          <w:sz w:val="19"/>
+          <w:szCs w:val="19"/>
+          <w:lang w:val="en-GB"/>
+        </w:rPr>
+        <w:t>&amp; operator++()     {</w:t>
+      </w:r>
+      <w:r>
+        <w:rPr>
+          <w:rFonts w:ascii="Cascadia Mono" w:hAnsi="Cascadia Mono" w:cs="Cascadia Mono"/>
+          <w:color w:val="00B050"/>
+          <w:sz w:val="19"/>
+          <w:szCs w:val="19"/>
+          <w:lang w:val="en-GB"/>
+        </w:rPr>
+        <w:t xml:space="preserve">  </w:t>
       </w:r>
     </w:p>
     <w:p>
@@ -4505,7 +5650,73 @@
           <w:szCs w:val="19"/>
           <w:lang w:val="en-GB"/>
         </w:rPr>
-        <w:t xml:space="preserve">            TreeNode&lt;T&gt;* currentNode = nodes.front();</w:t>
+        <w:t xml:space="preserve">            </w:t>
+      </w:r>
+      <w:proofErr w:type="spellStart"/>
+      <w:r>
+        <w:rPr>
+          <w:rFonts w:ascii="Cascadia Mono" w:hAnsi="Cascadia Mono" w:cs="Cascadia Mono"/>
+          <w:color w:val="00B050"/>
+          <w:sz w:val="19"/>
+          <w:szCs w:val="19"/>
+          <w:lang w:val="en-GB"/>
+        </w:rPr>
+        <w:t>TreeNode</w:t>
+      </w:r>
+      <w:proofErr w:type="spellEnd"/>
+      <w:r>
+        <w:rPr>
+          <w:rFonts w:ascii="Cascadia Mono" w:hAnsi="Cascadia Mono" w:cs="Cascadia Mono"/>
+          <w:color w:val="00B050"/>
+          <w:sz w:val="19"/>
+          <w:szCs w:val="19"/>
+          <w:lang w:val="en-GB"/>
+        </w:rPr>
+        <w:t xml:space="preserve">&lt;T&gt;* </w:t>
+      </w:r>
+      <w:proofErr w:type="spellStart"/>
+      <w:r>
+        <w:rPr>
+          <w:rFonts w:ascii="Cascadia Mono" w:hAnsi="Cascadia Mono" w:cs="Cascadia Mono"/>
+          <w:color w:val="00B050"/>
+          <w:sz w:val="19"/>
+          <w:szCs w:val="19"/>
+          <w:lang w:val="en-GB"/>
+        </w:rPr>
+        <w:t>currentNode</w:t>
+      </w:r>
+      <w:proofErr w:type="spellEnd"/>
+      <w:r>
+        <w:rPr>
+          <w:rFonts w:ascii="Cascadia Mono" w:hAnsi="Cascadia Mono" w:cs="Cascadia Mono"/>
+          <w:color w:val="00B050"/>
+          <w:sz w:val="19"/>
+          <w:szCs w:val="19"/>
+          <w:lang w:val="en-GB"/>
+        </w:rPr>
+        <w:t xml:space="preserve"> = </w:t>
+      </w:r>
+      <w:proofErr w:type="spellStart"/>
+      <w:r>
+        <w:rPr>
+          <w:rFonts w:ascii="Cascadia Mono" w:hAnsi="Cascadia Mono" w:cs="Cascadia Mono"/>
+          <w:color w:val="00B050"/>
+          <w:sz w:val="19"/>
+          <w:szCs w:val="19"/>
+          <w:lang w:val="en-GB"/>
+        </w:rPr>
+        <w:t>nodes.front</w:t>
+      </w:r>
+      <w:proofErr w:type="spellEnd"/>
+      <w:r>
+        <w:rPr>
+          <w:rFonts w:ascii="Cascadia Mono" w:hAnsi="Cascadia Mono" w:cs="Cascadia Mono"/>
+          <w:color w:val="00B050"/>
+          <w:sz w:val="19"/>
+          <w:szCs w:val="19"/>
+          <w:lang w:val="en-GB"/>
+        </w:rPr>
+        <w:t>();</w:t>
       </w:r>
     </w:p>
     <w:p>
@@ -4530,7 +5741,29 @@
           <w:szCs w:val="19"/>
           <w:lang w:val="en-GB"/>
         </w:rPr>
-        <w:t xml:space="preserve">            nodes.pop();</w:t>
+        <w:t xml:space="preserve">            </w:t>
+      </w:r>
+      <w:proofErr w:type="spellStart"/>
+      <w:r>
+        <w:rPr>
+          <w:rFonts w:ascii="Cascadia Mono" w:hAnsi="Cascadia Mono" w:cs="Cascadia Mono"/>
+          <w:color w:val="00B050"/>
+          <w:sz w:val="19"/>
+          <w:szCs w:val="19"/>
+          <w:lang w:val="en-GB"/>
+        </w:rPr>
+        <w:t>nodes.pop</w:t>
+      </w:r>
+      <w:proofErr w:type="spellEnd"/>
+      <w:r>
+        <w:rPr>
+          <w:rFonts w:ascii="Cascadia Mono" w:hAnsi="Cascadia Mono" w:cs="Cascadia Mono"/>
+          <w:color w:val="00B050"/>
+          <w:sz w:val="19"/>
+          <w:szCs w:val="19"/>
+          <w:lang w:val="en-GB"/>
+        </w:rPr>
+        <w:t>();</w:t>
       </w:r>
     </w:p>
     <w:p>
@@ -4556,7 +5789,51 @@
           <w:lang w:val="en-GB"/>
         </w:rPr>
         <w:lastRenderedPageBreak/>
-        <w:t xml:space="preserve">            if (currentNode-&gt;left != nullptr) {</w:t>
+        <w:t xml:space="preserve">            if (</w:t>
+      </w:r>
+      <w:proofErr w:type="spellStart"/>
+      <w:r>
+        <w:rPr>
+          <w:rFonts w:ascii="Cascadia Mono" w:hAnsi="Cascadia Mono" w:cs="Cascadia Mono"/>
+          <w:color w:val="00B050"/>
+          <w:sz w:val="19"/>
+          <w:szCs w:val="19"/>
+          <w:lang w:val="en-GB"/>
+        </w:rPr>
+        <w:t>currentNode</w:t>
+      </w:r>
+      <w:proofErr w:type="spellEnd"/>
+      <w:r>
+        <w:rPr>
+          <w:rFonts w:ascii="Cascadia Mono" w:hAnsi="Cascadia Mono" w:cs="Cascadia Mono"/>
+          <w:color w:val="00B050"/>
+          <w:sz w:val="19"/>
+          <w:szCs w:val="19"/>
+          <w:lang w:val="en-GB"/>
+        </w:rPr>
+        <w:t xml:space="preserve">-&gt;left != </w:t>
+      </w:r>
+      <w:proofErr w:type="spellStart"/>
+      <w:r>
+        <w:rPr>
+          <w:rFonts w:ascii="Cascadia Mono" w:hAnsi="Cascadia Mono" w:cs="Cascadia Mono"/>
+          <w:color w:val="00B050"/>
+          <w:sz w:val="19"/>
+          <w:szCs w:val="19"/>
+          <w:lang w:val="en-GB"/>
+        </w:rPr>
+        <w:t>nullptr</w:t>
+      </w:r>
+      <w:proofErr w:type="spellEnd"/>
+      <w:r>
+        <w:rPr>
+          <w:rFonts w:ascii="Cascadia Mono" w:hAnsi="Cascadia Mono" w:cs="Cascadia Mono"/>
+          <w:color w:val="00B050"/>
+          <w:sz w:val="19"/>
+          <w:szCs w:val="19"/>
+          <w:lang w:val="en-GB"/>
+        </w:rPr>
+        <w:t>) {</w:t>
       </w:r>
     </w:p>
     <w:p>
@@ -4581,7 +5858,51 @@
           <w:szCs w:val="19"/>
           <w:lang w:val="en-GB"/>
         </w:rPr>
-        <w:t xml:space="preserve">                nodes.push(currentNode-&gt;left);</w:t>
+        <w:t xml:space="preserve">                </w:t>
+      </w:r>
+      <w:proofErr w:type="spellStart"/>
+      <w:r>
+        <w:rPr>
+          <w:rFonts w:ascii="Cascadia Mono" w:hAnsi="Cascadia Mono" w:cs="Cascadia Mono"/>
+          <w:color w:val="00B050"/>
+          <w:sz w:val="19"/>
+          <w:szCs w:val="19"/>
+          <w:lang w:val="en-GB"/>
+        </w:rPr>
+        <w:t>nodes.push</w:t>
+      </w:r>
+      <w:proofErr w:type="spellEnd"/>
+      <w:r>
+        <w:rPr>
+          <w:rFonts w:ascii="Cascadia Mono" w:hAnsi="Cascadia Mono" w:cs="Cascadia Mono"/>
+          <w:color w:val="00B050"/>
+          <w:sz w:val="19"/>
+          <w:szCs w:val="19"/>
+          <w:lang w:val="en-GB"/>
+        </w:rPr>
+        <w:t>(</w:t>
+      </w:r>
+      <w:proofErr w:type="spellStart"/>
+      <w:r>
+        <w:rPr>
+          <w:rFonts w:ascii="Cascadia Mono" w:hAnsi="Cascadia Mono" w:cs="Cascadia Mono"/>
+          <w:color w:val="00B050"/>
+          <w:sz w:val="19"/>
+          <w:szCs w:val="19"/>
+          <w:lang w:val="en-GB"/>
+        </w:rPr>
+        <w:t>currentNode</w:t>
+      </w:r>
+      <w:proofErr w:type="spellEnd"/>
+      <w:r>
+        <w:rPr>
+          <w:rFonts w:ascii="Cascadia Mono" w:hAnsi="Cascadia Mono" w:cs="Cascadia Mono"/>
+          <w:color w:val="00B050"/>
+          <w:sz w:val="19"/>
+          <w:szCs w:val="19"/>
+          <w:lang w:val="en-GB"/>
+        </w:rPr>
+        <w:t>-&gt;left);</w:t>
       </w:r>
     </w:p>
     <w:p>
@@ -4631,7 +5952,51 @@
           <w:szCs w:val="19"/>
           <w:lang w:val="en-GB"/>
         </w:rPr>
-        <w:t xml:space="preserve">            if (currentNode-&gt;right != nullptr) {</w:t>
+        <w:t xml:space="preserve">            if (</w:t>
+      </w:r>
+      <w:proofErr w:type="spellStart"/>
+      <w:r>
+        <w:rPr>
+          <w:rFonts w:ascii="Cascadia Mono" w:hAnsi="Cascadia Mono" w:cs="Cascadia Mono"/>
+          <w:color w:val="00B050"/>
+          <w:sz w:val="19"/>
+          <w:szCs w:val="19"/>
+          <w:lang w:val="en-GB"/>
+        </w:rPr>
+        <w:t>currentNode</w:t>
+      </w:r>
+      <w:proofErr w:type="spellEnd"/>
+      <w:r>
+        <w:rPr>
+          <w:rFonts w:ascii="Cascadia Mono" w:hAnsi="Cascadia Mono" w:cs="Cascadia Mono"/>
+          <w:color w:val="00B050"/>
+          <w:sz w:val="19"/>
+          <w:szCs w:val="19"/>
+          <w:lang w:val="en-GB"/>
+        </w:rPr>
+        <w:t xml:space="preserve">-&gt;right != </w:t>
+      </w:r>
+      <w:proofErr w:type="spellStart"/>
+      <w:r>
+        <w:rPr>
+          <w:rFonts w:ascii="Cascadia Mono" w:hAnsi="Cascadia Mono" w:cs="Cascadia Mono"/>
+          <w:color w:val="00B050"/>
+          <w:sz w:val="19"/>
+          <w:szCs w:val="19"/>
+          <w:lang w:val="en-GB"/>
+        </w:rPr>
+        <w:t>nullptr</w:t>
+      </w:r>
+      <w:proofErr w:type="spellEnd"/>
+      <w:r>
+        <w:rPr>
+          <w:rFonts w:ascii="Cascadia Mono" w:hAnsi="Cascadia Mono" w:cs="Cascadia Mono"/>
+          <w:color w:val="00B050"/>
+          <w:sz w:val="19"/>
+          <w:szCs w:val="19"/>
+          <w:lang w:val="en-GB"/>
+        </w:rPr>
+        <w:t>) {</w:t>
       </w:r>
     </w:p>
     <w:p>
@@ -4656,7 +6021,51 @@
           <w:szCs w:val="19"/>
           <w:lang w:val="en-GB"/>
         </w:rPr>
-        <w:t xml:space="preserve">                nodes.push(currentNode-&gt;right);</w:t>
+        <w:t xml:space="preserve">                </w:t>
+      </w:r>
+      <w:proofErr w:type="spellStart"/>
+      <w:r>
+        <w:rPr>
+          <w:rFonts w:ascii="Cascadia Mono" w:hAnsi="Cascadia Mono" w:cs="Cascadia Mono"/>
+          <w:color w:val="00B050"/>
+          <w:sz w:val="19"/>
+          <w:szCs w:val="19"/>
+          <w:lang w:val="en-GB"/>
+        </w:rPr>
+        <w:t>nodes.push</w:t>
+      </w:r>
+      <w:proofErr w:type="spellEnd"/>
+      <w:r>
+        <w:rPr>
+          <w:rFonts w:ascii="Cascadia Mono" w:hAnsi="Cascadia Mono" w:cs="Cascadia Mono"/>
+          <w:color w:val="00B050"/>
+          <w:sz w:val="19"/>
+          <w:szCs w:val="19"/>
+          <w:lang w:val="en-GB"/>
+        </w:rPr>
+        <w:t>(</w:t>
+      </w:r>
+      <w:proofErr w:type="spellStart"/>
+      <w:r>
+        <w:rPr>
+          <w:rFonts w:ascii="Cascadia Mono" w:hAnsi="Cascadia Mono" w:cs="Cascadia Mono"/>
+          <w:color w:val="00B050"/>
+          <w:sz w:val="19"/>
+          <w:szCs w:val="19"/>
+          <w:lang w:val="en-GB"/>
+        </w:rPr>
+        <w:t>currentNode</w:t>
+      </w:r>
+      <w:proofErr w:type="spellEnd"/>
+      <w:r>
+        <w:rPr>
+          <w:rFonts w:ascii="Cascadia Mono" w:hAnsi="Cascadia Mono" w:cs="Cascadia Mono"/>
+          <w:color w:val="00B050"/>
+          <w:sz w:val="19"/>
+          <w:szCs w:val="19"/>
+          <w:lang w:val="en-GB"/>
+        </w:rPr>
+        <w:t>-&gt;right);</w:t>
       </w:r>
     </w:p>
     <w:p>
@@ -4756,7 +6165,29 @@
           <w:szCs w:val="19"/>
           <w:lang w:val="en-GB"/>
         </w:rPr>
-        <w:t xml:space="preserve">        BSTLevelIterator&amp; operator++(int)     {</w:t>
+        <w:t xml:space="preserve">        </w:t>
+      </w:r>
+      <w:proofErr w:type="spellStart"/>
+      <w:r>
+        <w:rPr>
+          <w:rFonts w:ascii="Cascadia Mono" w:hAnsi="Cascadia Mono" w:cs="Cascadia Mono"/>
+          <w:color w:val="00B050"/>
+          <w:sz w:val="19"/>
+          <w:szCs w:val="19"/>
+          <w:lang w:val="en-GB"/>
+        </w:rPr>
+        <w:t>BSTLevelIterator</w:t>
+      </w:r>
+      <w:proofErr w:type="spellEnd"/>
+      <w:r>
+        <w:rPr>
+          <w:rFonts w:ascii="Cascadia Mono" w:hAnsi="Cascadia Mono" w:cs="Cascadia Mono"/>
+          <w:color w:val="00B050"/>
+          <w:sz w:val="19"/>
+          <w:szCs w:val="19"/>
+          <w:lang w:val="en-GB"/>
+        </w:rPr>
+        <w:t>&amp; operator++(int)     {</w:t>
       </w:r>
     </w:p>
     <w:p>
@@ -4831,7 +6262,29 @@
           <w:szCs w:val="19"/>
           <w:lang w:val="en-GB"/>
         </w:rPr>
-        <w:t xml:space="preserve">        T operator*() const    {</w:t>
+        <w:t xml:space="preserve">        T operator*() </w:t>
+      </w:r>
+      <w:proofErr w:type="spellStart"/>
+      <w:r>
+        <w:rPr>
+          <w:rFonts w:ascii="Cascadia Mono" w:hAnsi="Cascadia Mono" w:cs="Cascadia Mono"/>
+          <w:color w:val="00B050"/>
+          <w:sz w:val="19"/>
+          <w:szCs w:val="19"/>
+          <w:lang w:val="en-GB"/>
+        </w:rPr>
+        <w:t>const</w:t>
+      </w:r>
+      <w:proofErr w:type="spellEnd"/>
+      <w:r>
+        <w:rPr>
+          <w:rFonts w:ascii="Cascadia Mono" w:hAnsi="Cascadia Mono" w:cs="Cascadia Mono"/>
+          <w:color w:val="00B050"/>
+          <w:sz w:val="19"/>
+          <w:szCs w:val="19"/>
+          <w:lang w:val="en-GB"/>
+        </w:rPr>
+        <w:t xml:space="preserve">    {</w:t>
       </w:r>
     </w:p>
     <w:p>
@@ -4856,7 +6309,29 @@
           <w:szCs w:val="19"/>
           <w:lang w:val="en-GB"/>
         </w:rPr>
-        <w:t xml:space="preserve">            return nodes.front()-&gt;value;</w:t>
+        <w:t xml:space="preserve">            return </w:t>
+      </w:r>
+      <w:proofErr w:type="spellStart"/>
+      <w:r>
+        <w:rPr>
+          <w:rFonts w:ascii="Cascadia Mono" w:hAnsi="Cascadia Mono" w:cs="Cascadia Mono"/>
+          <w:color w:val="00B050"/>
+          <w:sz w:val="19"/>
+          <w:szCs w:val="19"/>
+          <w:lang w:val="en-GB"/>
+        </w:rPr>
+        <w:t>nodes.front</w:t>
+      </w:r>
+      <w:proofErr w:type="spellEnd"/>
+      <w:r>
+        <w:rPr>
+          <w:rFonts w:ascii="Cascadia Mono" w:hAnsi="Cascadia Mono" w:cs="Cascadia Mono"/>
+          <w:color w:val="00B050"/>
+          <w:sz w:val="19"/>
+          <w:szCs w:val="19"/>
+          <w:lang w:val="en-GB"/>
+        </w:rPr>
+        <w:t>()-&gt;value;</w:t>
       </w:r>
     </w:p>
     <w:p>
@@ -4906,7 +6381,83 @@
           <w:szCs w:val="19"/>
           <w:lang w:val="en-GB"/>
         </w:rPr>
-        <w:t xml:space="preserve">        bool operator!=(const BSTLevelIterator&amp; other) const{</w:t>
+        <w:t xml:space="preserve">        bool operator!=(</w:t>
+      </w:r>
+      <w:proofErr w:type="spellStart"/>
+      <w:r>
+        <w:rPr>
+          <w:rFonts w:ascii="Cascadia Mono" w:hAnsi="Cascadia Mono" w:cs="Cascadia Mono"/>
+          <w:color w:val="00B050"/>
+          <w:sz w:val="19"/>
+          <w:szCs w:val="19"/>
+          <w:lang w:val="en-GB"/>
+        </w:rPr>
+        <w:t>const</w:t>
+      </w:r>
+      <w:proofErr w:type="spellEnd"/>
+      <w:r>
+        <w:rPr>
+          <w:rFonts w:ascii="Cascadia Mono" w:hAnsi="Cascadia Mono" w:cs="Cascadia Mono"/>
+          <w:color w:val="00B050"/>
+          <w:sz w:val="19"/>
+          <w:szCs w:val="19"/>
+          <w:lang w:val="en-GB"/>
+        </w:rPr>
+        <w:t xml:space="preserve"> </w:t>
+      </w:r>
+      <w:proofErr w:type="spellStart"/>
+      <w:r>
+        <w:rPr>
+          <w:rFonts w:ascii="Cascadia Mono" w:hAnsi="Cascadia Mono" w:cs="Cascadia Mono"/>
+          <w:color w:val="00B050"/>
+          <w:sz w:val="19"/>
+          <w:szCs w:val="19"/>
+          <w:lang w:val="en-GB"/>
+        </w:rPr>
+        <w:t>BSTLevelIterator</w:t>
+      </w:r>
+      <w:proofErr w:type="spellEnd"/>
+      <w:r>
+        <w:rPr>
+          <w:rFonts w:ascii="Cascadia Mono" w:hAnsi="Cascadia Mono" w:cs="Cascadia Mono"/>
+          <w:color w:val="00B050"/>
+          <w:sz w:val="19"/>
+          <w:szCs w:val="19"/>
+          <w:lang w:val="en-GB"/>
+        </w:rPr>
+        <w:t xml:space="preserve">&amp; other) </w:t>
+      </w:r>
+      <w:proofErr w:type="spellStart"/>
+      <w:r>
+        <w:rPr>
+          <w:rFonts w:ascii="Cascadia Mono" w:hAnsi="Cascadia Mono" w:cs="Cascadia Mono"/>
+          <w:color w:val="00B050"/>
+          <w:sz w:val="19"/>
+          <w:szCs w:val="19"/>
+          <w:lang w:val="en-GB"/>
+        </w:rPr>
+        <w:t>const</w:t>
+      </w:r>
+      <w:proofErr w:type="spellEnd"/>
+      <w:r>
+        <w:rPr>
+          <w:rFonts w:ascii="Cascadia Mono" w:hAnsi="Cascadia Mono" w:cs="Cascadia Mono"/>
+          <w:color w:val="00B050"/>
+          <w:sz w:val="19"/>
+          <w:szCs w:val="19"/>
+          <w:lang w:val="en-GB"/>
+        </w:rPr>
+        <w:t>{</w:t>
+      </w:r>
+      <w:r>
+        <w:rPr>
+          <w:rFonts w:ascii="Cascadia Mono" w:hAnsi="Cascadia Mono" w:cs="Cascadia Mono"/>
+          <w:color w:val="00B050"/>
+          <w:sz w:val="19"/>
+          <w:szCs w:val="19"/>
+          <w:lang w:val="en-GB"/>
+        </w:rPr>
+        <w:t xml:space="preserve"> </w:t>
       </w:r>
     </w:p>
     <w:p>
@@ -4931,7 +6482,51 @@
           <w:szCs w:val="19"/>
           <w:lang w:val="en-GB"/>
         </w:rPr>
-        <w:t xml:space="preserve">            if (nodes.empty() &amp;&amp; other.nodes.empty()) return false;</w:t>
+        <w:t xml:space="preserve">            if (</w:t>
+      </w:r>
+      <w:proofErr w:type="spellStart"/>
+      <w:r>
+        <w:rPr>
+          <w:rFonts w:ascii="Cascadia Mono" w:hAnsi="Cascadia Mono" w:cs="Cascadia Mono"/>
+          <w:color w:val="00B050"/>
+          <w:sz w:val="19"/>
+          <w:szCs w:val="19"/>
+          <w:lang w:val="en-GB"/>
+        </w:rPr>
+        <w:t>nodes.empty</w:t>
+      </w:r>
+      <w:proofErr w:type="spellEnd"/>
+      <w:r>
+        <w:rPr>
+          <w:rFonts w:ascii="Cascadia Mono" w:hAnsi="Cascadia Mono" w:cs="Cascadia Mono"/>
+          <w:color w:val="00B050"/>
+          <w:sz w:val="19"/>
+          <w:szCs w:val="19"/>
+          <w:lang w:val="en-GB"/>
+        </w:rPr>
+        <w:t xml:space="preserve">() &amp;&amp; </w:t>
+      </w:r>
+      <w:proofErr w:type="spellStart"/>
+      <w:r>
+        <w:rPr>
+          <w:rFonts w:ascii="Cascadia Mono" w:hAnsi="Cascadia Mono" w:cs="Cascadia Mono"/>
+          <w:color w:val="00B050"/>
+          <w:sz w:val="19"/>
+          <w:szCs w:val="19"/>
+          <w:lang w:val="en-GB"/>
+        </w:rPr>
+        <w:t>other.nodes.empty</w:t>
+      </w:r>
+      <w:proofErr w:type="spellEnd"/>
+      <w:r>
+        <w:rPr>
+          <w:rFonts w:ascii="Cascadia Mono" w:hAnsi="Cascadia Mono" w:cs="Cascadia Mono"/>
+          <w:color w:val="00B050"/>
+          <w:sz w:val="19"/>
+          <w:szCs w:val="19"/>
+          <w:lang w:val="en-GB"/>
+        </w:rPr>
+        <w:t>()) return false;</w:t>
       </w:r>
     </w:p>
     <w:p>
@@ -4956,7 +6551,51 @@
           <w:szCs w:val="19"/>
           <w:lang w:val="en-GB"/>
         </w:rPr>
-        <w:t xml:space="preserve">            if (nodes.empty() || other.nodes.empty()) return true;</w:t>
+        <w:t xml:space="preserve">            if (</w:t>
+      </w:r>
+      <w:proofErr w:type="spellStart"/>
+      <w:r>
+        <w:rPr>
+          <w:rFonts w:ascii="Cascadia Mono" w:hAnsi="Cascadia Mono" w:cs="Cascadia Mono"/>
+          <w:color w:val="00B050"/>
+          <w:sz w:val="19"/>
+          <w:szCs w:val="19"/>
+          <w:lang w:val="en-GB"/>
+        </w:rPr>
+        <w:t>nodes.empty</w:t>
+      </w:r>
+      <w:proofErr w:type="spellEnd"/>
+      <w:r>
+        <w:rPr>
+          <w:rFonts w:ascii="Cascadia Mono" w:hAnsi="Cascadia Mono" w:cs="Cascadia Mono"/>
+          <w:color w:val="00B050"/>
+          <w:sz w:val="19"/>
+          <w:szCs w:val="19"/>
+          <w:lang w:val="en-GB"/>
+        </w:rPr>
+        <w:t xml:space="preserve">() || </w:t>
+      </w:r>
+      <w:proofErr w:type="spellStart"/>
+      <w:r>
+        <w:rPr>
+          <w:rFonts w:ascii="Cascadia Mono" w:hAnsi="Cascadia Mono" w:cs="Cascadia Mono"/>
+          <w:color w:val="00B050"/>
+          <w:sz w:val="19"/>
+          <w:szCs w:val="19"/>
+          <w:lang w:val="en-GB"/>
+        </w:rPr>
+        <w:t>other.nodes.empty</w:t>
+      </w:r>
+      <w:proofErr w:type="spellEnd"/>
+      <w:r>
+        <w:rPr>
+          <w:rFonts w:ascii="Cascadia Mono" w:hAnsi="Cascadia Mono" w:cs="Cascadia Mono"/>
+          <w:color w:val="00B050"/>
+          <w:sz w:val="19"/>
+          <w:szCs w:val="19"/>
+          <w:lang w:val="en-GB"/>
+        </w:rPr>
+        <w:t>()) return true;</w:t>
       </w:r>
     </w:p>
     <w:p>
@@ -4981,7 +6620,51 @@
           <w:szCs w:val="19"/>
           <w:lang w:val="en-GB"/>
         </w:rPr>
-        <w:t xml:space="preserve">            return nodes.front() != other.nodes.front();</w:t>
+        <w:t xml:space="preserve">            return </w:t>
+      </w:r>
+      <w:proofErr w:type="spellStart"/>
+      <w:r>
+        <w:rPr>
+          <w:rFonts w:ascii="Cascadia Mono" w:hAnsi="Cascadia Mono" w:cs="Cascadia Mono"/>
+          <w:color w:val="00B050"/>
+          <w:sz w:val="19"/>
+          <w:szCs w:val="19"/>
+          <w:lang w:val="en-GB"/>
+        </w:rPr>
+        <w:t>nodes.front</w:t>
+      </w:r>
+      <w:proofErr w:type="spellEnd"/>
+      <w:r>
+        <w:rPr>
+          <w:rFonts w:ascii="Cascadia Mono" w:hAnsi="Cascadia Mono" w:cs="Cascadia Mono"/>
+          <w:color w:val="00B050"/>
+          <w:sz w:val="19"/>
+          <w:szCs w:val="19"/>
+          <w:lang w:val="en-GB"/>
+        </w:rPr>
+        <w:t xml:space="preserve">() != </w:t>
+      </w:r>
+      <w:proofErr w:type="spellStart"/>
+      <w:r>
+        <w:rPr>
+          <w:rFonts w:ascii="Cascadia Mono" w:hAnsi="Cascadia Mono" w:cs="Cascadia Mono"/>
+          <w:color w:val="00B050"/>
+          <w:sz w:val="19"/>
+          <w:szCs w:val="19"/>
+          <w:lang w:val="en-GB"/>
+        </w:rPr>
+        <w:t>other.nodes.front</w:t>
+      </w:r>
+      <w:proofErr w:type="spellEnd"/>
+      <w:r>
+        <w:rPr>
+          <w:rFonts w:ascii="Cascadia Mono" w:hAnsi="Cascadia Mono" w:cs="Cascadia Mono"/>
+          <w:color w:val="00B050"/>
+          <w:sz w:val="19"/>
+          <w:szCs w:val="19"/>
+          <w:lang w:val="en-GB"/>
+        </w:rPr>
+        <w:t>();</w:t>
       </w:r>
     </w:p>
     <w:p>
@@ -5040,7 +6723,7 @@
         <w:bidi/>
         <w:adjustRightInd w:val="0"/>
         <w:rPr>
-          <w:rFonts w:ascii="Cascadia Mono" w:hAnsi="Cascadia Mono" w:cstheme="minorBidi"/>
+          <w:rFonts w:ascii="Cascadia Mono" w:hAnsi="Cascadia Mono" w:cstheme="minorBidi" w:hint="cs"/>
           <w:b/>
           <w:bCs/>
           <w:color w:val="00B050"/>
@@ -5071,8 +6754,6 @@
         <w:adjustRightInd w:val="0"/>
         <w:rPr>
           <w:rFonts w:ascii="Cascadia Mono" w:hAnsi="Cascadia Mono" w:cstheme="minorBidi"/>
-          <w:b/>
-          <w:bCs/>
           <w:color w:val="00B050"/>
           <w:rtl/>
         </w:rPr>
@@ -5085,7 +6766,15 @@
           <w:color w:val="00B050"/>
           <w:rtl/>
         </w:rPr>
-        <w:t>מימוש הפונקציות ליצירת איטרטורים:</w:t>
+        <w:t>מימוש הפונקציות ליצירת איטרטורים</w:t>
+      </w:r>
+      <w:r>
+        <w:rPr>
+          <w:rFonts w:ascii="Cascadia Mono" w:hAnsi="Cascadia Mono" w:cstheme="minorBidi" w:hint="cs"/>
+          <w:color w:val="00B050"/>
+          <w:rtl/>
+        </w:rPr>
+        <w:t>.</w:t>
       </w:r>
     </w:p>
     <w:p>
@@ -5109,7 +6798,29 @@
           <w:szCs w:val="19"/>
           <w:lang w:val="en-GB"/>
         </w:rPr>
-        <w:t xml:space="preserve">    BSTLevelIterator begin() {</w:t>
+        <w:t xml:space="preserve">    </w:t>
+      </w:r>
+      <w:proofErr w:type="spellStart"/>
+      <w:r>
+        <w:rPr>
+          <w:rFonts w:ascii="Cascadia Mono" w:hAnsi="Cascadia Mono" w:cs="Cascadia Mono"/>
+          <w:color w:val="00B050"/>
+          <w:sz w:val="19"/>
+          <w:szCs w:val="19"/>
+          <w:lang w:val="en-GB"/>
+        </w:rPr>
+        <w:t>BSTLevelIterator</w:t>
+      </w:r>
+      <w:proofErr w:type="spellEnd"/>
+      <w:r>
+        <w:rPr>
+          <w:rFonts w:ascii="Cascadia Mono" w:hAnsi="Cascadia Mono" w:cs="Cascadia Mono"/>
+          <w:color w:val="00B050"/>
+          <w:sz w:val="19"/>
+          <w:szCs w:val="19"/>
+          <w:lang w:val="en-GB"/>
+        </w:rPr>
+        <w:t xml:space="preserve"> begin() {</w:t>
       </w:r>
     </w:p>
     <w:p>
@@ -5134,7 +6845,29 @@
           <w:szCs w:val="19"/>
           <w:lang w:val="en-GB"/>
         </w:rPr>
-        <w:t xml:space="preserve">        return BSTLevelIterator(root);</w:t>
+        <w:t xml:space="preserve">        return </w:t>
+      </w:r>
+      <w:proofErr w:type="spellStart"/>
+      <w:r>
+        <w:rPr>
+          <w:rFonts w:ascii="Cascadia Mono" w:hAnsi="Cascadia Mono" w:cs="Cascadia Mono"/>
+          <w:color w:val="00B050"/>
+          <w:sz w:val="19"/>
+          <w:szCs w:val="19"/>
+          <w:lang w:val="en-GB"/>
+        </w:rPr>
+        <w:t>BSTLevelIterator</w:t>
+      </w:r>
+      <w:proofErr w:type="spellEnd"/>
+      <w:r>
+        <w:rPr>
+          <w:rFonts w:ascii="Cascadia Mono" w:hAnsi="Cascadia Mono" w:cs="Cascadia Mono"/>
+          <w:color w:val="00B050"/>
+          <w:sz w:val="19"/>
+          <w:szCs w:val="19"/>
+          <w:lang w:val="en-GB"/>
+        </w:rPr>
+        <w:t>(root);</w:t>
       </w:r>
     </w:p>
     <w:p>
@@ -5199,7 +6932,29 @@
           <w:szCs w:val="19"/>
           <w:lang w:val="en-GB"/>
         </w:rPr>
-        <w:t xml:space="preserve">    BSTLevelIterator end() {</w:t>
+        <w:t xml:space="preserve">    </w:t>
+      </w:r>
+      <w:proofErr w:type="spellStart"/>
+      <w:r>
+        <w:rPr>
+          <w:rFonts w:ascii="Cascadia Mono" w:hAnsi="Cascadia Mono" w:cs="Cascadia Mono"/>
+          <w:color w:val="00B050"/>
+          <w:sz w:val="19"/>
+          <w:szCs w:val="19"/>
+          <w:lang w:val="en-GB"/>
+        </w:rPr>
+        <w:t>BSTLevelIterator</w:t>
+      </w:r>
+      <w:proofErr w:type="spellEnd"/>
+      <w:r>
+        <w:rPr>
+          <w:rFonts w:ascii="Cascadia Mono" w:hAnsi="Cascadia Mono" w:cs="Cascadia Mono"/>
+          <w:color w:val="00B050"/>
+          <w:sz w:val="19"/>
+          <w:szCs w:val="19"/>
+          <w:lang w:val="en-GB"/>
+        </w:rPr>
+        <w:t xml:space="preserve"> end() {</w:t>
       </w:r>
     </w:p>
     <w:p>
@@ -5224,7 +6979,51 @@
           <w:szCs w:val="19"/>
           <w:lang w:val="en-GB"/>
         </w:rPr>
-        <w:t xml:space="preserve">        return BSTLevelIterator(nullptr);</w:t>
+        <w:t xml:space="preserve">        return </w:t>
+      </w:r>
+      <w:proofErr w:type="spellStart"/>
+      <w:r>
+        <w:rPr>
+          <w:rFonts w:ascii="Cascadia Mono" w:hAnsi="Cascadia Mono" w:cs="Cascadia Mono"/>
+          <w:color w:val="00B050"/>
+          <w:sz w:val="19"/>
+          <w:szCs w:val="19"/>
+          <w:lang w:val="en-GB"/>
+        </w:rPr>
+        <w:t>BSTLevelIterator</w:t>
+      </w:r>
+      <w:proofErr w:type="spellEnd"/>
+      <w:r>
+        <w:rPr>
+          <w:rFonts w:ascii="Cascadia Mono" w:hAnsi="Cascadia Mono" w:cs="Cascadia Mono"/>
+          <w:color w:val="00B050"/>
+          <w:sz w:val="19"/>
+          <w:szCs w:val="19"/>
+          <w:lang w:val="en-GB"/>
+        </w:rPr>
+        <w:t>(</w:t>
+      </w:r>
+      <w:proofErr w:type="spellStart"/>
+      <w:r>
+        <w:rPr>
+          <w:rFonts w:ascii="Cascadia Mono" w:hAnsi="Cascadia Mono" w:cs="Cascadia Mono"/>
+          <w:color w:val="00B050"/>
+          <w:sz w:val="19"/>
+          <w:szCs w:val="19"/>
+          <w:lang w:val="en-GB"/>
+        </w:rPr>
+        <w:t>nullptr</w:t>
+      </w:r>
+      <w:proofErr w:type="spellEnd"/>
+      <w:r>
+        <w:rPr>
+          <w:rFonts w:ascii="Cascadia Mono" w:hAnsi="Cascadia Mono" w:cs="Cascadia Mono"/>
+          <w:color w:val="00B050"/>
+          <w:sz w:val="19"/>
+          <w:szCs w:val="19"/>
+          <w:lang w:val="en-GB"/>
+        </w:rPr>
+        <w:t>);</w:t>
       </w:r>
     </w:p>
     <w:p>
@@ -5316,185 +7115,6 @@
         </w:rPr>
         <w:t xml:space="preserve"> </w:t>
       </w:r>
-    </w:p>
-    <w:p>
-      <w:pPr>
-        <w:suppressAutoHyphens w:val="0"/>
-        <w:bidi/>
-        <w:spacing w:before="100" w:beforeAutospacing="1" w:after="100" w:afterAutospacing="1"/>
-        <w:rPr>
-          <w:rFonts w:asciiTheme="minorBidi" w:hAnsiTheme="minorBidi" w:cstheme="minorBidi"/>
-          <w:color w:val="00B050"/>
-          <w:rtl/>
-        </w:rPr>
-      </w:pPr>
-    </w:p>
-    <w:p>
-      <w:pPr>
-        <w:suppressAutoHyphens w:val="0"/>
-        <w:bidi/>
-        <w:spacing w:before="100" w:beforeAutospacing="1" w:after="100" w:afterAutospacing="1"/>
-        <w:rPr>
-          <w:rFonts w:asciiTheme="minorBidi" w:hAnsiTheme="minorBidi" w:cstheme="minorBidi"/>
-          <w:color w:val="00B050"/>
-          <w:rtl/>
-        </w:rPr>
-      </w:pPr>
-    </w:p>
-    <w:p>
-      <w:pPr>
-        <w:suppressAutoHyphens w:val="0"/>
-        <w:bidi/>
-        <w:spacing w:before="100" w:beforeAutospacing="1" w:after="100" w:afterAutospacing="1"/>
-        <w:ind w:left="360"/>
-        <w:rPr>
-          <w:rFonts w:asciiTheme="minorBidi" w:hAnsiTheme="minorBidi" w:cstheme="minorBidi"/>
-          <w:b/>
-          <w:bCs/>
-          <w:color w:val="00B050"/>
-          <w:rtl/>
-        </w:rPr>
-      </w:pPr>
-    </w:p>
-    <w:p>
-      <w:pPr>
-        <w:suppressAutoHyphens w:val="0"/>
-        <w:bidi/>
-        <w:spacing w:before="100" w:beforeAutospacing="1" w:after="100" w:afterAutospacing="1"/>
-        <w:ind w:left="360"/>
-        <w:rPr>
-          <w:rFonts w:asciiTheme="minorBidi" w:hAnsiTheme="minorBidi" w:cstheme="minorBidi"/>
-          <w:b/>
-          <w:bCs/>
-          <w:rtl/>
-        </w:rPr>
-      </w:pPr>
-    </w:p>
-    <w:p>
-      <w:pPr>
-        <w:suppressAutoHyphens w:val="0"/>
-        <w:bidi/>
-        <w:spacing w:before="100" w:beforeAutospacing="1" w:after="100" w:afterAutospacing="1"/>
-        <w:ind w:left="360"/>
-        <w:rPr>
-          <w:rFonts w:asciiTheme="minorBidi" w:hAnsiTheme="minorBidi" w:cstheme="minorBidi"/>
-          <w:b/>
-          <w:bCs/>
-          <w:rtl/>
-        </w:rPr>
-      </w:pPr>
-    </w:p>
-    <w:p>
-      <w:pPr>
-        <w:suppressAutoHyphens w:val="0"/>
-        <w:bidi/>
-        <w:spacing w:before="100" w:beforeAutospacing="1" w:after="100" w:afterAutospacing="1"/>
-        <w:ind w:left="360"/>
-        <w:rPr>
-          <w:rFonts w:asciiTheme="minorBidi" w:hAnsiTheme="minorBidi" w:cstheme="minorBidi"/>
-          <w:b/>
-          <w:bCs/>
-          <w:rtl/>
-        </w:rPr>
-      </w:pPr>
-    </w:p>
-    <w:p>
-      <w:pPr>
-        <w:suppressAutoHyphens w:val="0"/>
-        <w:bidi/>
-        <w:spacing w:before="100" w:beforeAutospacing="1" w:after="100" w:afterAutospacing="1"/>
-        <w:ind w:left="360"/>
-        <w:rPr>
-          <w:rFonts w:asciiTheme="minorBidi" w:hAnsiTheme="minorBidi" w:cstheme="minorBidi"/>
-          <w:b/>
-          <w:bCs/>
-          <w:rtl/>
-        </w:rPr>
-      </w:pPr>
-    </w:p>
-    <w:p>
-      <w:pPr>
-        <w:suppressAutoHyphens w:val="0"/>
-        <w:bidi/>
-        <w:spacing w:before="100" w:beforeAutospacing="1" w:after="100" w:afterAutospacing="1"/>
-        <w:ind w:left="360"/>
-        <w:rPr>
-          <w:rFonts w:asciiTheme="minorBidi" w:hAnsiTheme="minorBidi" w:cstheme="minorBidi"/>
-          <w:b/>
-          <w:bCs/>
-          <w:rtl/>
-        </w:rPr>
-      </w:pPr>
-    </w:p>
-    <w:p>
-      <w:pPr>
-        <w:suppressAutoHyphens w:val="0"/>
-        <w:bidi/>
-        <w:spacing w:before="100" w:beforeAutospacing="1" w:after="100" w:afterAutospacing="1"/>
-        <w:ind w:left="360"/>
-        <w:rPr>
-          <w:rFonts w:asciiTheme="minorBidi" w:hAnsiTheme="minorBidi" w:cstheme="minorBidi"/>
-          <w:b/>
-          <w:bCs/>
-          <w:rtl/>
-        </w:rPr>
-      </w:pPr>
-    </w:p>
-    <w:p>
-      <w:pPr>
-        <w:suppressAutoHyphens w:val="0"/>
-        <w:bidi/>
-        <w:spacing w:before="100" w:beforeAutospacing="1" w:after="100" w:afterAutospacing="1"/>
-        <w:ind w:left="360"/>
-        <w:rPr>
-          <w:rFonts w:asciiTheme="minorBidi" w:hAnsiTheme="minorBidi" w:cstheme="minorBidi"/>
-          <w:b/>
-          <w:bCs/>
-          <w:rtl/>
-        </w:rPr>
-      </w:pPr>
-    </w:p>
-    <w:p>
-      <w:pPr>
-        <w:suppressAutoHyphens w:val="0"/>
-        <w:bidi/>
-        <w:spacing w:before="100" w:beforeAutospacing="1" w:after="100" w:afterAutospacing="1"/>
-        <w:ind w:left="360"/>
-        <w:rPr>
-          <w:rFonts w:asciiTheme="minorBidi" w:hAnsiTheme="minorBidi" w:cstheme="minorBidi"/>
-          <w:b/>
-          <w:bCs/>
-          <w:rtl/>
-        </w:rPr>
-      </w:pPr>
-    </w:p>
-    <w:p>
-      <w:pPr>
-        <w:suppressAutoHyphens w:val="0"/>
-        <w:bidi/>
-        <w:spacing w:before="100" w:beforeAutospacing="1" w:after="100" w:afterAutospacing="1"/>
-        <w:ind w:left="360"/>
-        <w:rPr>
-          <w:rFonts w:asciiTheme="minorBidi" w:hAnsiTheme="minorBidi" w:cstheme="minorBidi"/>
-          <w:b/>
-          <w:bCs/>
-          <w:rtl/>
-        </w:rPr>
-      </w:pPr>
-    </w:p>
-    <w:p>
-      <w:pPr>
-        <w:suppressAutoHyphens w:val="0"/>
-        <w:bidi/>
-        <w:spacing w:before="100" w:beforeAutospacing="1" w:after="100" w:afterAutospacing="1"/>
-        <w:ind w:left="360"/>
-        <w:rPr>
-          <w:rFonts w:asciiTheme="minorBidi" w:hAnsiTheme="minorBidi" w:cstheme="minorBidi"/>
-          <w:b/>
-          <w:bCs/>
-          <w:rtl/>
-        </w:rPr>
-      </w:pPr>
     </w:p>
     <w:p>
       <w:pPr>
@@ -5607,6 +7227,7 @@
           <w:noProof/>
           <w:rtl/>
         </w:rPr>
+        <w:lastRenderedPageBreak/>
         <w:drawing>
           <wp:inline distT="0" distB="0" distL="0" distR="0" wp14:anchorId="69E2576B" wp14:editId="2EDE913F">
             <wp:extent cx="2579370" cy="4221304"/>
@@ -5860,14 +7481,25 @@
         </w:rPr>
         <w:t xml:space="preserve">    יש לרשום </w:t>
       </w:r>
-      <w:r>
-        <w:rPr>
-          <w:rFonts w:asciiTheme="minorBidi" w:hAnsiTheme="minorBidi" w:cstheme="minorBidi"/>
-          <w:sz w:val="26"/>
-          <w:szCs w:val="26"/>
-          <w:lang w:val="en-GB"/>
-        </w:rPr>
-        <w:t>base:foo()</w:t>
+      <w:proofErr w:type="spellStart"/>
+      <w:r>
+        <w:rPr>
+          <w:rFonts w:asciiTheme="minorBidi" w:hAnsiTheme="minorBidi" w:cstheme="minorBidi"/>
+          <w:sz w:val="26"/>
+          <w:szCs w:val="26"/>
+          <w:lang w:val="en-GB"/>
+        </w:rPr>
+        <w:t>base:foo</w:t>
+      </w:r>
+      <w:proofErr w:type="spellEnd"/>
+      <w:r>
+        <w:rPr>
+          <w:rFonts w:asciiTheme="minorBidi" w:hAnsiTheme="minorBidi" w:cstheme="minorBidi"/>
+          <w:sz w:val="26"/>
+          <w:szCs w:val="26"/>
+          <w:lang w:val="en-GB"/>
+        </w:rPr>
+        <w:t>()</w:t>
       </w:r>
     </w:p>
     <w:p>
@@ -6018,6 +7650,7 @@
           <w:color w:val="00B050"/>
           <w:sz w:val="26"/>
           <w:szCs w:val="26"/>
+          <w:rtl/>
           <w:lang w:val="en-GB"/>
         </w:rPr>
       </w:pPr>
@@ -6030,17 +7663,6 @@
           <w:lang w:val="en-GB"/>
         </w:rPr>
         <w:t>A:f3()</w:t>
-      </w:r>
-      <w:r>
-        <w:rPr>
-          <w:rFonts w:asciiTheme="minorBidi" w:hAnsiTheme="minorBidi" w:cstheme="minorBidi"/>
-          <w:color w:val="00B050"/>
-          <w:sz w:val="26"/>
-          <w:szCs w:val="26"/>
-          <w:rtl/>
-          <w:lang w:val="en-GB"/>
-        </w:rPr>
-        <w:br/>
       </w:r>
       <w:r>
         <w:rPr>
@@ -6070,27 +7692,6 @@
           <w:lang w:val="en-GB"/>
         </w:rPr>
       </w:pPr>
-      <w:r>
-        <w:rPr>
-          <w:rFonts w:asciiTheme="minorBidi" w:hAnsiTheme="minorBidi" w:cstheme="minorBidi" w:hint="cs"/>
-          <w:color w:val="00B050"/>
-          <w:sz w:val="26"/>
-          <w:szCs w:val="26"/>
-          <w:rtl/>
-          <w:lang w:val="en-GB"/>
-        </w:rPr>
-        <w:t xml:space="preserve">מחלקה </w:t>
-      </w:r>
-      <w:r>
-        <w:rPr>
-          <w:rFonts w:asciiTheme="minorBidi" w:hAnsiTheme="minorBidi" w:cstheme="minorBidi" w:hint="cs"/>
-          <w:color w:val="00B050"/>
-          <w:sz w:val="26"/>
-          <w:szCs w:val="26"/>
-          <w:lang w:val="en-GB"/>
-        </w:rPr>
-        <w:t>B</w:t>
-      </w:r>
     </w:p>
     <w:p>
       <w:pPr>
@@ -6110,13 +7711,24 @@
       </w:pPr>
       <w:r>
         <w:rPr>
-          <w:rFonts w:asciiTheme="minorBidi" w:hAnsiTheme="minorBidi" w:cstheme="minorBidi"/>
-          <w:color w:val="00B050"/>
-          <w:sz w:val="26"/>
-          <w:szCs w:val="26"/>
-          <w:lang w:val="en-GB"/>
-        </w:rPr>
-        <w:t>B:f1()</w:t>
+          <w:rFonts w:asciiTheme="minorBidi" w:hAnsiTheme="minorBidi" w:cstheme="minorBidi" w:hint="cs"/>
+          <w:color w:val="00B050"/>
+          <w:sz w:val="26"/>
+          <w:szCs w:val="26"/>
+          <w:rtl/>
+          <w:lang w:val="en-GB"/>
+        </w:rPr>
+        <w:t xml:space="preserve">מחלקה </w:t>
+      </w:r>
+      <w:r>
+        <w:rPr>
+          <w:rFonts w:asciiTheme="minorBidi" w:hAnsiTheme="minorBidi" w:cstheme="minorBidi" w:hint="cs"/>
+          <w:color w:val="00B050"/>
+          <w:sz w:val="26"/>
+          <w:szCs w:val="26"/>
+          <w:lang w:val="en-GB"/>
+        </w:rPr>
+        <w:t>B</w:t>
       </w:r>
     </w:p>
     <w:p>
@@ -6143,7 +7755,33 @@
           <w:szCs w:val="26"/>
           <w:lang w:val="en-GB"/>
         </w:rPr>
-        <w:lastRenderedPageBreak/>
+        <w:t>B:f1()</w:t>
+      </w:r>
+    </w:p>
+    <w:p>
+      <w:pPr>
+        <w:pStyle w:val="aa"/>
+        <w:pBdr>
+          <w:bottom w:val="single" w:sz="2" w:space="2" w:color="000000"/>
+        </w:pBdr>
+        <w:bidi/>
+        <w:spacing w:after="0"/>
+        <w:rPr>
+          <w:rFonts w:asciiTheme="minorBidi" w:hAnsiTheme="minorBidi" w:cstheme="minorBidi"/>
+          <w:color w:val="00B050"/>
+          <w:sz w:val="26"/>
+          <w:szCs w:val="26"/>
+          <w:lang w:val="en-GB"/>
+        </w:rPr>
+      </w:pPr>
+      <w:r>
+        <w:rPr>
+          <w:rFonts w:asciiTheme="minorBidi" w:hAnsiTheme="minorBidi" w:cstheme="minorBidi"/>
+          <w:color w:val="00B050"/>
+          <w:sz w:val="26"/>
+          <w:szCs w:val="26"/>
+          <w:lang w:val="en-GB"/>
+        </w:rPr>
         <w:t>B:f2()</w:t>
       </w:r>
     </w:p>
@@ -6719,7 +8357,17 @@
           <w:szCs w:val="26"/>
           <w:rtl/>
         </w:rPr>
-        <w:t>חסרונות (ת</w:t>
+        <w:t>חסרונות (</w:t>
+      </w:r>
+      <w:proofErr w:type="spellStart"/>
+      <w:r>
+        <w:rPr>
+          <w:rFonts w:asciiTheme="minorBidi" w:hAnsiTheme="minorBidi" w:cstheme="minorBidi" w:hint="cs"/>
+          <w:sz w:val="26"/>
+          <w:szCs w:val="26"/>
+          <w:rtl/>
+        </w:rPr>
+        <w:t>ת</w:t>
       </w:r>
       <w:r>
         <w:rPr>
@@ -6730,6 +8378,7 @@
         </w:rPr>
         <w:t>קורות</w:t>
       </w:r>
+      <w:proofErr w:type="spellEnd"/>
       <w:r>
         <w:rPr>
           <w:rFonts w:asciiTheme="minorBidi" w:hAnsiTheme="minorBidi" w:cstheme="minorBidi" w:hint="cs"/>
@@ -6791,8 +8440,19 @@
           <w:szCs w:val="26"/>
           <w:rtl/>
         </w:rPr>
-        <w:t xml:space="preserve"> פרטו את גודל התקורות</w:t>
-      </w:r>
+        <w:t xml:space="preserve"> פרטו את גודל </w:t>
+      </w:r>
+      <w:proofErr w:type="spellStart"/>
+      <w:r>
+        <w:rPr>
+          <w:rFonts w:asciiTheme="minorBidi" w:hAnsiTheme="minorBidi" w:cstheme="minorBidi" w:hint="cs"/>
+          <w:sz w:val="26"/>
+          <w:szCs w:val="26"/>
+          <w:rtl/>
+        </w:rPr>
+        <w:t>התקורות</w:t>
+      </w:r>
+      <w:proofErr w:type="spellEnd"/>
       <w:r>
         <w:rPr>
           <w:rFonts w:asciiTheme="minorBidi" w:hAnsiTheme="minorBidi" w:cstheme="minorBidi" w:hint="cs"/>
@@ -6819,15 +8479,6 @@
           <w:rtl/>
         </w:rPr>
       </w:pPr>
-      <w:r>
-        <w:rPr>
-          <w:rFonts w:asciiTheme="minorBidi" w:hAnsiTheme="minorBidi" w:cstheme="minorBidi"/>
-          <w:color w:val="00B050"/>
-          <w:sz w:val="26"/>
-          <w:szCs w:val="26"/>
-        </w:rPr>
-        <w:t xml:space="preserve">    </w:t>
-      </w:r>
     </w:p>
     <w:p>
       <w:pPr>
@@ -6845,15 +8496,7 @@
           <w:rtl/>
         </w:rPr>
       </w:pPr>
-      <w:r>
-        <w:rPr>
-          <w:rFonts w:asciiTheme="minorBidi" w:hAnsiTheme="minorBidi" w:cstheme="minorBidi"/>
-          <w:color w:val="00B050"/>
-          <w:sz w:val="26"/>
-          <w:szCs w:val="26"/>
-        </w:rPr>
-        <w:t xml:space="preserve"> </w:t>
-      </w:r>
+      <w:proofErr w:type="spellStart"/>
       <w:r>
         <w:rPr>
           <w:rFonts w:asciiTheme="minorBidi" w:hAnsiTheme="minorBidi" w:cstheme="minorBidi" w:hint="cs"/>
@@ -6864,6 +8507,7 @@
         </w:rPr>
         <w:t>תקורות</w:t>
       </w:r>
+      <w:proofErr w:type="spellEnd"/>
       <w:r>
         <w:rPr>
           <w:rFonts w:asciiTheme="minorBidi" w:hAnsiTheme="minorBidi" w:cstheme="minorBidi" w:hint="cs"/>
@@ -7498,19 +9142,17 @@
           <w:color w:val="00B050"/>
           <w:sz w:val="26"/>
           <w:szCs w:val="26"/>
-          <w:lang w:val="en-GB"/>
-        </w:rPr>
-      </w:pPr>
-      <w:r>
-        <w:rPr>
-          <w:rFonts w:asciiTheme="minorBidi" w:hAnsiTheme="minorBidi" w:cstheme="minorBidi"/>
-          <w:color w:val="00B050"/>
-          <w:sz w:val="26"/>
-          <w:szCs w:val="26"/>
-          <w:rtl/>
-          <w:lang w:val="en-GB"/>
-        </w:rPr>
-        <w:lastRenderedPageBreak/>
+        </w:rPr>
+      </w:pPr>
+      <w:r>
+        <w:rPr>
+          <w:rFonts w:asciiTheme="minorBidi" w:hAnsiTheme="minorBidi" w:cstheme="minorBidi"/>
+          <w:color w:val="00B050"/>
+          <w:sz w:val="26"/>
+          <w:szCs w:val="26"/>
+          <w:rtl/>
+          <w:lang w:val="en-GB"/>
+        </w:rPr>
         <w:t xml:space="preserve"> </w:t>
       </w:r>
       <w:r>
@@ -7547,15 +9189,27 @@
         </w:rPr>
         <w:t xml:space="preserve">(הראנו ש </w:t>
       </w:r>
-      <w:r>
-        <w:rPr>
-          <w:rFonts w:asciiTheme="minorBidi" w:hAnsiTheme="minorBidi" w:cstheme="minorBidi"/>
-          <w:color w:val="00B050"/>
-          <w:sz w:val="26"/>
-          <w:szCs w:val="26"/>
-          <w:lang w:val="en-GB"/>
-        </w:rPr>
-        <w:t xml:space="preserve">cerr </w:t>
+      <w:proofErr w:type="spellStart"/>
+      <w:r>
+        <w:rPr>
+          <w:rFonts w:asciiTheme="minorBidi" w:hAnsiTheme="minorBidi" w:cstheme="minorBidi"/>
+          <w:color w:val="00B050"/>
+          <w:sz w:val="26"/>
+          <w:szCs w:val="26"/>
+          <w:lang w:val="en-GB"/>
+        </w:rPr>
+        <w:t>cerr</w:t>
+      </w:r>
+      <w:proofErr w:type="spellEnd"/>
+      <w:r>
+        <w:rPr>
+          <w:rFonts w:asciiTheme="minorBidi" w:hAnsiTheme="minorBidi" w:cstheme="minorBidi"/>
+          <w:color w:val="00B050"/>
+          <w:sz w:val="26"/>
+          <w:szCs w:val="26"/>
+          <w:lang w:val="en-GB"/>
+        </w:rPr>
+        <w:t xml:space="preserve"> </w:t>
       </w:r>
       <w:r>
         <w:rPr>
@@ -7748,7 +9402,28 @@
           <w:sz w:val="26"/>
           <w:szCs w:val="26"/>
         </w:rPr>
-        <w:t>echo “please insert number”</w:t>
+        <w:lastRenderedPageBreak/>
+        <w:t xml:space="preserve">echo “please insert </w:t>
+      </w:r>
+      <w:proofErr w:type="gramStart"/>
+      <w:r>
+        <w:rPr>
+          <w:rFonts w:asciiTheme="minorBidi" w:hAnsiTheme="minorBidi" w:cstheme="minorBidi"/>
+          <w:color w:val="00B050"/>
+          <w:sz w:val="26"/>
+          <w:szCs w:val="26"/>
+        </w:rPr>
+        <w:t>number</w:t>
+      </w:r>
+      <w:proofErr w:type="gramEnd"/>
+      <w:r>
+        <w:rPr>
+          <w:rFonts w:asciiTheme="minorBidi" w:hAnsiTheme="minorBidi" w:cstheme="minorBidi"/>
+          <w:color w:val="00B050"/>
+          <w:sz w:val="26"/>
+          <w:szCs w:val="26"/>
+        </w:rPr>
+        <w:t>”</w:t>
       </w:r>
     </w:p>
     <w:p>
@@ -7769,8 +9444,19 @@
           <w:sz w:val="26"/>
           <w:szCs w:val="26"/>
         </w:rPr>
-        <w:t>read num</w:t>
-      </w:r>
+        <w:t xml:space="preserve">read </w:t>
+      </w:r>
+      <w:proofErr w:type="gramStart"/>
+      <w:r>
+        <w:rPr>
+          <w:rFonts w:asciiTheme="minorBidi" w:hAnsiTheme="minorBidi" w:cstheme="minorBidi"/>
+          <w:color w:val="00B050"/>
+          <w:sz w:val="26"/>
+          <w:szCs w:val="26"/>
+        </w:rPr>
+        <w:t>num</w:t>
+      </w:r>
+      <w:proofErr w:type="gramEnd"/>
     </w:p>
     <w:p>
       <w:pPr>
@@ -7845,8 +9531,19 @@
           <w:sz w:val="26"/>
           <w:szCs w:val="26"/>
         </w:rPr>
-        <w:t>-ge</w:t>
-      </w:r>
+        <w:t>-</w:t>
+      </w:r>
+      <w:proofErr w:type="spellStart"/>
+      <w:r>
+        <w:rPr>
+          <w:rFonts w:asciiTheme="minorBidi" w:hAnsiTheme="minorBidi" w:cstheme="minorBidi"/>
+          <w:color w:val="00B050"/>
+          <w:sz w:val="26"/>
+          <w:szCs w:val="26"/>
+        </w:rPr>
+        <w:t>ge</w:t>
+      </w:r>
+      <w:proofErr w:type="spellEnd"/>
       <w:r>
         <w:rPr>
           <w:rFonts w:asciiTheme="minorBidi" w:hAnsiTheme="minorBidi" w:cstheme="minorBidi"/>
@@ -8268,7 +9965,6 @@
           <w:szCs w:val="26"/>
           <w:rtl/>
         </w:rPr>
-        <w:lastRenderedPageBreak/>
         <w:t>הקוד, כצפוי, כותב למסך את הערך של 15 עצרת. הסבירו איך זה עובד:</w:t>
       </w:r>
     </w:p>
@@ -8460,6 +10156,7 @@
           <w:rFonts w:asciiTheme="minorBidi" w:hAnsiTheme="minorBidi" w:cstheme="minorBidi"/>
           <w:rtl/>
         </w:rPr>
+        <w:lastRenderedPageBreak/>
         <w:t xml:space="preserve">שאלה </w:t>
       </w:r>
       <w:r>
@@ -9340,7 +11037,6 @@
           <w:sz w:val="21"/>
           <w:rtl/>
         </w:rPr>
-        <w:lastRenderedPageBreak/>
         <w:drawing>
           <wp:inline distT="0" distB="0" distL="0" distR="0" wp14:anchorId="4178652F" wp14:editId="5E2B9622">
             <wp:extent cx="3707884" cy="2979420"/>
@@ -9419,6 +11115,7 @@
           <w:rtl/>
           <w:lang w:val="en-GB"/>
         </w:rPr>
+        <w:lastRenderedPageBreak/>
         <w:t xml:space="preserve"> </w:t>
       </w:r>
       <w:r>
@@ -9863,7 +11560,29 @@
           <w:highlight w:val="white"/>
           <w:rtl/>
         </w:rPr>
-        <w:t xml:space="preserve"> וכו'</w:t>
+        <w:t xml:space="preserve"> </w:t>
+      </w:r>
+      <w:proofErr w:type="spellStart"/>
+      <w:r>
+        <w:rPr>
+          <w:rFonts w:asciiTheme="minorBidi" w:hAnsiTheme="minorBidi" w:cstheme="minorBidi" w:hint="cs"/>
+          <w:color w:val="00B050"/>
+          <w:sz w:val="21"/>
+          <w:highlight w:val="white"/>
+          <w:rtl/>
+        </w:rPr>
+        <w:t>וכו</w:t>
+      </w:r>
+      <w:proofErr w:type="spellEnd"/>
+      <w:r>
+        <w:rPr>
+          <w:rFonts w:asciiTheme="minorBidi" w:hAnsiTheme="minorBidi" w:cstheme="minorBidi" w:hint="cs"/>
+          <w:color w:val="00B050"/>
+          <w:sz w:val="21"/>
+          <w:highlight w:val="white"/>
+          <w:rtl/>
+        </w:rPr>
+        <w:t>'</w:t>
       </w:r>
       <w:r>
         <w:rPr>
@@ -10408,8 +12127,9 @@
           <w:szCs w:val="24"/>
           <w:rtl/>
         </w:rPr>
-        <w:t>{1, 2, 3, 4, 5}</w:t>
-      </w:r>
+        <w:t>{1, 2, 3, 4, 5</w:t>
+      </w:r>
+      <w:proofErr w:type="gramStart"/>
       <w:r>
         <w:rPr>
           <w:rFonts w:ascii="Courier New" w:hAnsi="Courier New" w:cs="Courier New"/>
@@ -10418,9 +12138,22 @@
           <w:color w:val="auto"/>
           <w:sz w:val="24"/>
           <w:szCs w:val="24"/>
+          <w:rtl/>
+        </w:rPr>
+        <w:t>}</w:t>
+      </w:r>
+      <w:r>
+        <w:rPr>
+          <w:rFonts w:ascii="Courier New" w:hAnsi="Courier New" w:cs="Courier New"/>
+          <w:b w:val="0"/>
+          <w:bCs w:val="0"/>
+          <w:color w:val="auto"/>
+          <w:sz w:val="24"/>
+          <w:szCs w:val="24"/>
         </w:rPr>
         <w:t>;</w:t>
       </w:r>
+      <w:proofErr w:type="gramEnd"/>
     </w:p>
     <w:p>
       <w:pPr>
@@ -10445,17 +12178,21 @@
           <w:sz w:val="24"/>
           <w:szCs w:val="24"/>
         </w:rPr>
-        <w:t xml:space="preserve">    cout &lt;&lt; </w:t>
-      </w:r>
+        <w:t xml:space="preserve">    </w:t>
+      </w:r>
+      <w:proofErr w:type="spellStart"/>
       <w:r>
         <w:rPr>
           <w:rFonts w:ascii="Courier New" w:hAnsi="Courier New" w:cs="Courier New"/>
+          <w:b w:val="0"/>
+          <w:bCs w:val="0"/>
           <w:color w:val="auto"/>
           <w:sz w:val="24"/>
           <w:szCs w:val="24"/>
         </w:rPr>
-        <w:t>sum(numbers)</w:t>
-      </w:r>
+        <w:t>cout</w:t>
+      </w:r>
+      <w:proofErr w:type="spellEnd"/>
       <w:r>
         <w:rPr>
           <w:rFonts w:ascii="Courier New" w:hAnsi="Courier New" w:cs="Courier New"/>
@@ -10465,19 +12202,16 @@
           <w:sz w:val="24"/>
           <w:szCs w:val="24"/>
         </w:rPr>
-        <w:t xml:space="preserve"> &lt;&lt; endl</w:t>
+        <w:t xml:space="preserve"> &lt;&lt; </w:t>
       </w:r>
       <w:r>
         <w:rPr>
           <w:rFonts w:ascii="Courier New" w:hAnsi="Courier New" w:cs="Courier New"/>
-          <w:b w:val="0"/>
-          <w:bCs w:val="0"/>
           <w:color w:val="auto"/>
           <w:sz w:val="24"/>
           <w:szCs w:val="24"/>
-          <w:rtl/>
-        </w:rPr>
-        <w:t>;</w:t>
+        </w:rPr>
+        <w:t>sum(numbers)</w:t>
       </w:r>
       <w:r>
         <w:rPr>
@@ -10488,8 +12222,57 @@
           <w:sz w:val="24"/>
           <w:szCs w:val="24"/>
         </w:rPr>
-        <w:t xml:space="preserve"> // should print 15</w:t>
-      </w:r>
+        <w:t xml:space="preserve"> &lt;&lt; </w:t>
+      </w:r>
+      <w:proofErr w:type="spellStart"/>
+      <w:r>
+        <w:rPr>
+          <w:rFonts w:ascii="Courier New" w:hAnsi="Courier New" w:cs="Courier New"/>
+          <w:b w:val="0"/>
+          <w:bCs w:val="0"/>
+          <w:color w:val="auto"/>
+          <w:sz w:val="24"/>
+          <w:szCs w:val="24"/>
+        </w:rPr>
+        <w:t>endl</w:t>
+      </w:r>
+      <w:proofErr w:type="spellEnd"/>
+      <w:r>
+        <w:rPr>
+          <w:rFonts w:ascii="Courier New" w:hAnsi="Courier New" w:cs="Courier New"/>
+          <w:b w:val="0"/>
+          <w:bCs w:val="0"/>
+          <w:color w:val="auto"/>
+          <w:sz w:val="24"/>
+          <w:szCs w:val="24"/>
+          <w:rtl/>
+        </w:rPr>
+        <w:t>;</w:t>
+      </w:r>
+      <w:r>
+        <w:rPr>
+          <w:rFonts w:ascii="Courier New" w:hAnsi="Courier New" w:cs="Courier New"/>
+          <w:b w:val="0"/>
+          <w:bCs w:val="0"/>
+          <w:color w:val="auto"/>
+          <w:sz w:val="24"/>
+          <w:szCs w:val="24"/>
+        </w:rPr>
+        <w:t xml:space="preserve"> // should print </w:t>
+      </w:r>
+      <w:proofErr w:type="gramStart"/>
+      <w:r>
+        <w:rPr>
+          <w:rFonts w:ascii="Courier New" w:hAnsi="Courier New" w:cs="Courier New"/>
+          <w:b w:val="0"/>
+          <w:bCs w:val="0"/>
+          <w:color w:val="auto"/>
+          <w:sz w:val="24"/>
+          <w:szCs w:val="24"/>
+        </w:rPr>
+        <w:t>15</w:t>
+      </w:r>
+      <w:proofErr w:type="gramEnd"/>
     </w:p>
     <w:p>
       <w:pPr>
@@ -10536,7 +12319,7 @@
         <w:pStyle w:val="1"/>
         <w:ind w:left="720"/>
         <w:rPr>
-          <w:rFonts w:ascii="Courier New" w:hAnsi="Courier New" w:cs="Courier New"/>
+          <w:rFonts w:ascii="Courier New" w:hAnsi="Courier New" w:cs="Courier New" w:hint="cs"/>
           <w:color w:val="00B050"/>
           <w:sz w:val="24"/>
           <w:szCs w:val="24"/>
@@ -10629,7 +12412,33 @@
           <w:szCs w:val="24"/>
           <w:lang w:val="en-GB"/>
         </w:rPr>
-        <w:t>template &lt;typename T, int N&gt;</w:t>
+        <w:t>template &lt;</w:t>
+      </w:r>
+      <w:proofErr w:type="spellStart"/>
+      <w:r>
+        <w:rPr>
+          <w:rFonts w:ascii="Courier New" w:hAnsi="Courier New" w:cs="Courier New"/>
+          <w:b w:val="0"/>
+          <w:bCs w:val="0"/>
+          <w:color w:val="00B050"/>
+          <w:sz w:val="24"/>
+          <w:szCs w:val="24"/>
+          <w:lang w:val="en-GB"/>
+        </w:rPr>
+        <w:t>typename</w:t>
+      </w:r>
+      <w:proofErr w:type="spellEnd"/>
+      <w:r>
+        <w:rPr>
+          <w:rFonts w:ascii="Courier New" w:hAnsi="Courier New" w:cs="Courier New"/>
+          <w:b w:val="0"/>
+          <w:bCs w:val="0"/>
+          <w:color w:val="00B050"/>
+          <w:sz w:val="24"/>
+          <w:szCs w:val="24"/>
+          <w:lang w:val="en-GB"/>
+        </w:rPr>
+        <w:t xml:space="preserve"> T, int N&gt;</w:t>
       </w:r>
     </w:p>
     <w:p>
@@ -10657,7 +12466,33 @@
           <w:szCs w:val="24"/>
           <w:lang w:val="en-GB"/>
         </w:rPr>
-        <w:t>T sum(const T (&amp;numbers)[N])</w:t>
+        <w:t>T sum(</w:t>
+      </w:r>
+      <w:proofErr w:type="spellStart"/>
+      <w:r>
+        <w:rPr>
+          <w:rFonts w:ascii="Courier New" w:hAnsi="Courier New" w:cs="Courier New"/>
+          <w:b w:val="0"/>
+          <w:bCs w:val="0"/>
+          <w:color w:val="00B050"/>
+          <w:sz w:val="24"/>
+          <w:szCs w:val="24"/>
+          <w:lang w:val="en-GB"/>
+        </w:rPr>
+        <w:t>const</w:t>
+      </w:r>
+      <w:proofErr w:type="spellEnd"/>
+      <w:r>
+        <w:rPr>
+          <w:rFonts w:ascii="Courier New" w:hAnsi="Courier New" w:cs="Courier New"/>
+          <w:b w:val="0"/>
+          <w:bCs w:val="0"/>
+          <w:color w:val="00B050"/>
+          <w:sz w:val="24"/>
+          <w:szCs w:val="24"/>
+          <w:lang w:val="en-GB"/>
+        </w:rPr>
+        <w:t xml:space="preserve"> T (&amp;numbers)[N])</w:t>
       </w:r>
       <w:r>
         <w:rPr>
@@ -10723,7 +12558,33 @@
           <w:szCs w:val="24"/>
           <w:lang w:val="en-GB"/>
         </w:rPr>
-        <w:t>T sumOfArray = 0</w:t>
+        <w:t xml:space="preserve">T </w:t>
+      </w:r>
+      <w:proofErr w:type="spellStart"/>
+      <w:r>
+        <w:rPr>
+          <w:rFonts w:ascii="Courier New" w:hAnsi="Courier New" w:cs="Courier New"/>
+          <w:b w:val="0"/>
+          <w:bCs w:val="0"/>
+          <w:color w:val="00B050"/>
+          <w:sz w:val="24"/>
+          <w:szCs w:val="24"/>
+          <w:lang w:val="en-GB"/>
+        </w:rPr>
+        <w:t>sumOfArray</w:t>
+      </w:r>
+      <w:proofErr w:type="spellEnd"/>
+      <w:r>
+        <w:rPr>
+          <w:rFonts w:ascii="Courier New" w:hAnsi="Courier New" w:cs="Courier New"/>
+          <w:b w:val="0"/>
+          <w:bCs w:val="0"/>
+          <w:color w:val="00B050"/>
+          <w:sz w:val="24"/>
+          <w:szCs w:val="24"/>
+          <w:lang w:val="en-GB"/>
+        </w:rPr>
+        <w:t xml:space="preserve"> = 0</w:t>
       </w:r>
       <w:r>
         <w:rPr>
@@ -10808,6 +12669,7 @@
         </w:rPr>
         <w:t xml:space="preserve">        </w:t>
       </w:r>
+      <w:proofErr w:type="spellStart"/>
       <w:r>
         <w:rPr>
           <w:rFonts w:ascii="Courier New" w:hAnsi="Courier New" w:cs="Courier New"/>
@@ -10818,7 +12680,20 @@
           <w:szCs w:val="24"/>
           <w:lang w:val="en-GB"/>
         </w:rPr>
-        <w:t>sumOfArray += number</w:t>
+        <w:t>sumOfArray</w:t>
+      </w:r>
+      <w:proofErr w:type="spellEnd"/>
+      <w:r>
+        <w:rPr>
+          <w:rFonts w:ascii="Courier New" w:hAnsi="Courier New" w:cs="Courier New"/>
+          <w:b w:val="0"/>
+          <w:bCs w:val="0"/>
+          <w:color w:val="00B050"/>
+          <w:sz w:val="24"/>
+          <w:szCs w:val="24"/>
+          <w:lang w:val="en-GB"/>
+        </w:rPr>
+        <w:t xml:space="preserve"> += number</w:t>
       </w:r>
       <w:r>
         <w:rPr>
@@ -10913,8 +12788,22 @@
           <w:szCs w:val="24"/>
           <w:lang w:val="en-GB"/>
         </w:rPr>
-        <w:t>return sumOfArray</w:t>
-      </w:r>
+        <w:t xml:space="preserve">return </w:t>
+      </w:r>
+      <w:proofErr w:type="spellStart"/>
+      <w:r>
+        <w:rPr>
+          <w:rFonts w:ascii="Courier New" w:hAnsi="Courier New" w:cs="Courier New"/>
+          <w:b w:val="0"/>
+          <w:bCs w:val="0"/>
+          <w:color w:val="00B050"/>
+          <w:sz w:val="24"/>
+          <w:szCs w:val="24"/>
+          <w:lang w:val="en-GB"/>
+        </w:rPr>
+        <w:t>sumOfArray</w:t>
+      </w:r>
+      <w:proofErr w:type="spellEnd"/>
       <w:r>
         <w:rPr>
           <w:rFonts w:ascii="Courier New" w:hAnsi="Courier New" w:cs="Courier New"/>
@@ -11114,6 +13003,7 @@
         </w:rPr>
         <w:t xml:space="preserve">מחלקה חדשה בשם </w:t>
       </w:r>
+      <w:proofErr w:type="spellStart"/>
       <w:r>
         <w:rPr>
           <w:rFonts w:asciiTheme="minorBidi" w:hAnsiTheme="minorBidi" w:cstheme="minorBidi"/>
@@ -11126,6 +13016,7 @@
         </w:rPr>
         <w:t>myClass</w:t>
       </w:r>
+      <w:proofErr w:type="spellEnd"/>
       <w:r>
         <w:rPr>
           <w:rFonts w:asciiTheme="minorBidi" w:hAnsiTheme="minorBidi" w:cstheme="minorBidi"/>
@@ -11282,7 +13173,7 @@
           <w:rFonts w:asciiTheme="minorBidi" w:hAnsiTheme="minorBidi" w:cstheme="minorBidi"/>
           <w:b w:val="0"/>
           <w:bCs w:val="0"/>
-          <w:color w:val="auto"/>
+          <w:color w:val="00B050"/>
           <w:sz w:val="28"/>
           <w:szCs w:val="28"/>
           <w:rtl/>
@@ -11293,7 +13184,7 @@
           <w:rFonts w:asciiTheme="minorBidi" w:hAnsiTheme="minorBidi" w:cstheme="minorBidi" w:hint="cs"/>
           <w:b w:val="0"/>
           <w:bCs w:val="0"/>
-          <w:color w:val="auto"/>
+          <w:color w:val="00B050"/>
           <w:sz w:val="28"/>
           <w:szCs w:val="28"/>
           <w:rtl/>
@@ -11305,7 +13196,7 @@
           <w:rFonts w:asciiTheme="minorBidi" w:hAnsiTheme="minorBidi" w:cstheme="minorBidi" w:hint="cs"/>
           <w:b w:val="0"/>
           <w:bCs w:val="0"/>
-          <w:color w:val="auto"/>
+          <w:color w:val="00B050"/>
           <w:sz w:val="28"/>
           <w:szCs w:val="28"/>
           <w:rtl/>
@@ -11317,7 +13208,7 @@
           <w:rFonts w:asciiTheme="minorBidi" w:hAnsiTheme="minorBidi" w:cstheme="minorBidi" w:hint="cs"/>
           <w:b w:val="0"/>
           <w:bCs w:val="0"/>
-          <w:color w:val="auto"/>
+          <w:color w:val="00B050"/>
           <w:sz w:val="28"/>
           <w:szCs w:val="28"/>
           <w:rtl/>
@@ -11329,7 +13220,7 @@
           <w:rFonts w:asciiTheme="minorBidi" w:hAnsiTheme="minorBidi" w:cstheme="minorBidi" w:hint="cs"/>
           <w:b w:val="0"/>
           <w:bCs w:val="0"/>
-          <w:color w:val="auto"/>
+          <w:color w:val="00B050"/>
           <w:sz w:val="28"/>
           <w:szCs w:val="28"/>
           <w:rtl/>
@@ -11341,7 +13232,7 @@
           <w:rFonts w:asciiTheme="minorBidi" w:hAnsiTheme="minorBidi" w:cstheme="minorBidi" w:hint="cs"/>
           <w:b w:val="0"/>
           <w:bCs w:val="0"/>
-          <w:color w:val="auto"/>
+          <w:color w:val="00B050"/>
           <w:sz w:val="28"/>
           <w:szCs w:val="28"/>
           <w:rtl/>
@@ -11353,31 +13244,33 @@
           <w:rFonts w:asciiTheme="minorBidi" w:hAnsiTheme="minorBidi" w:cstheme="minorBidi" w:hint="cs"/>
           <w:b w:val="0"/>
           <w:bCs w:val="0"/>
-          <w:color w:val="auto"/>
+          <w:color w:val="00B050"/>
           <w:sz w:val="28"/>
           <w:szCs w:val="28"/>
           <w:rtl/>
         </w:rPr>
         <w:t xml:space="preserve"> במחלקת </w:t>
       </w:r>
-      <w:r>
-        <w:rPr>
-          <w:rFonts w:asciiTheme="minorBidi" w:hAnsiTheme="minorBidi" w:cstheme="minorBidi"/>
-          <w:b w:val="0"/>
-          <w:bCs w:val="0"/>
-          <w:color w:val="auto"/>
+      <w:proofErr w:type="spellStart"/>
+      <w:r>
+        <w:rPr>
+          <w:rFonts w:asciiTheme="minorBidi" w:hAnsiTheme="minorBidi" w:cstheme="minorBidi"/>
+          <w:b w:val="0"/>
+          <w:bCs w:val="0"/>
+          <w:color w:val="00B050"/>
           <w:sz w:val="28"/>
           <w:szCs w:val="28"/>
           <w:lang w:val="en-GB"/>
         </w:rPr>
         <w:t>myClass</w:t>
       </w:r>
-      <w:r>
-        <w:rPr>
-          <w:rFonts w:asciiTheme="minorBidi" w:hAnsiTheme="minorBidi" w:cstheme="minorBidi" w:hint="cs"/>
-          <w:b w:val="0"/>
-          <w:bCs w:val="0"/>
-          <w:color w:val="auto"/>
+      <w:proofErr w:type="spellEnd"/>
+      <w:r>
+        <w:rPr>
+          <w:rFonts w:asciiTheme="minorBidi" w:hAnsiTheme="minorBidi" w:cstheme="minorBidi" w:hint="cs"/>
+          <w:b w:val="0"/>
+          <w:bCs w:val="0"/>
+          <w:color w:val="00B050"/>
           <w:sz w:val="28"/>
           <w:szCs w:val="28"/>
           <w:rtl/>
@@ -11389,7 +13282,7 @@
           <w:rFonts w:asciiTheme="minorBidi" w:hAnsiTheme="minorBidi" w:cstheme="minorBidi" w:hint="cs"/>
           <w:b w:val="0"/>
           <w:bCs w:val="0"/>
-          <w:color w:val="auto"/>
+          <w:color w:val="00B050"/>
           <w:sz w:val="28"/>
           <w:szCs w:val="28"/>
           <w:rtl/>
@@ -11401,7 +13294,7 @@
           <w:rFonts w:asciiTheme="minorBidi" w:hAnsiTheme="minorBidi" w:cstheme="minorBidi"/>
           <w:b w:val="0"/>
           <w:bCs w:val="0"/>
-          <w:color w:val="auto"/>
+          <w:color w:val="00B050"/>
           <w:sz w:val="28"/>
           <w:szCs w:val="28"/>
         </w:rPr>
@@ -11412,7 +13305,7 @@
           <w:rFonts w:asciiTheme="minorBidi" w:hAnsiTheme="minorBidi" w:cstheme="minorBidi" w:hint="cs"/>
           <w:b w:val="0"/>
           <w:bCs w:val="0"/>
-          <w:color w:val="auto"/>
+          <w:color w:val="00B050"/>
           <w:sz w:val="28"/>
           <w:szCs w:val="28"/>
           <w:rtl/>
@@ -11429,7 +13322,7 @@
           <w:rFonts w:asciiTheme="minorBidi" w:hAnsiTheme="minorBidi" w:cstheme="minorBidi"/>
           <w:b w:val="0"/>
           <w:bCs w:val="0"/>
-          <w:color w:val="auto"/>
+          <w:color w:val="00B050"/>
           <w:sz w:val="28"/>
           <w:szCs w:val="28"/>
         </w:rPr>
@@ -11439,11 +13332,35 @@
           <w:rFonts w:asciiTheme="minorBidi" w:hAnsiTheme="minorBidi" w:cstheme="minorBidi"/>
           <w:b w:val="0"/>
           <w:bCs w:val="0"/>
-          <w:color w:val="auto"/>
+          <w:color w:val="00B050"/>
           <w:sz w:val="28"/>
           <w:szCs w:val="28"/>
         </w:rPr>
-        <w:t>class MyClass {</w:t>
+        <w:t xml:space="preserve">class </w:t>
+      </w:r>
+      <w:proofErr w:type="spellStart"/>
+      <w:r>
+        <w:rPr>
+          <w:rFonts w:asciiTheme="minorBidi" w:hAnsiTheme="minorBidi" w:cstheme="minorBidi"/>
+          <w:b w:val="0"/>
+          <w:bCs w:val="0"/>
+          <w:color w:val="00B050"/>
+          <w:sz w:val="28"/>
+          <w:szCs w:val="28"/>
+        </w:rPr>
+        <w:t>MyClass</w:t>
+      </w:r>
+      <w:proofErr w:type="spellEnd"/>
+      <w:r>
+        <w:rPr>
+          <w:rFonts w:asciiTheme="minorBidi" w:hAnsiTheme="minorBidi" w:cstheme="minorBidi"/>
+          <w:b w:val="0"/>
+          <w:bCs w:val="0"/>
+          <w:color w:val="00B050"/>
+          <w:sz w:val="28"/>
+          <w:szCs w:val="28"/>
+        </w:rPr>
+        <w:t xml:space="preserve"> {</w:t>
       </w:r>
     </w:p>
     <w:p>
@@ -11455,7 +13372,7 @@
           <w:rFonts w:asciiTheme="minorBidi" w:hAnsiTheme="minorBidi" w:cstheme="minorBidi"/>
           <w:b w:val="0"/>
           <w:bCs w:val="0"/>
-          <w:color w:val="auto"/>
+          <w:color w:val="00B050"/>
           <w:sz w:val="28"/>
           <w:szCs w:val="28"/>
         </w:rPr>
@@ -11465,7 +13382,7 @@
           <w:rFonts w:asciiTheme="minorBidi" w:hAnsiTheme="minorBidi" w:cstheme="minorBidi"/>
           <w:b w:val="0"/>
           <w:bCs w:val="0"/>
-          <w:color w:val="auto"/>
+          <w:color w:val="00B050"/>
           <w:sz w:val="28"/>
           <w:szCs w:val="28"/>
         </w:rPr>
@@ -11482,7 +13399,7 @@
           <w:rFonts w:asciiTheme="minorBidi" w:hAnsiTheme="minorBidi" w:cstheme="minorBidi"/>
           <w:b w:val="0"/>
           <w:bCs w:val="0"/>
-          <w:color w:val="auto"/>
+          <w:color w:val="00B050"/>
           <w:sz w:val="28"/>
           <w:szCs w:val="28"/>
         </w:rPr>
@@ -11492,12 +13409,35 @@
           <w:rFonts w:asciiTheme="minorBidi" w:hAnsiTheme="minorBidi" w:cstheme="minorBidi"/>
           <w:b w:val="0"/>
           <w:bCs w:val="0"/>
-          <w:color w:val="auto"/>
+          <w:color w:val="00B050"/>
           <w:sz w:val="28"/>
           <w:szCs w:val="28"/>
         </w:rPr>
         <w:tab/>
-        <w:t>MyClass(int x) { … }</w:t>
+      </w:r>
+      <w:proofErr w:type="spellStart"/>
+      <w:r>
+        <w:rPr>
+          <w:rFonts w:asciiTheme="minorBidi" w:hAnsiTheme="minorBidi" w:cstheme="minorBidi"/>
+          <w:b w:val="0"/>
+          <w:bCs w:val="0"/>
+          <w:color w:val="00B050"/>
+          <w:sz w:val="28"/>
+          <w:szCs w:val="28"/>
+        </w:rPr>
+        <w:t>MyClass</w:t>
+      </w:r>
+      <w:proofErr w:type="spellEnd"/>
+      <w:r>
+        <w:rPr>
+          <w:rFonts w:asciiTheme="minorBidi" w:hAnsiTheme="minorBidi" w:cstheme="minorBidi"/>
+          <w:b w:val="0"/>
+          <w:bCs w:val="0"/>
+          <w:color w:val="00B050"/>
+          <w:sz w:val="28"/>
+          <w:szCs w:val="28"/>
+        </w:rPr>
+        <w:t>(int x) { … }</w:t>
       </w:r>
     </w:p>
     <w:p>
@@ -11510,39 +13450,100 @@
           <w:rFonts w:asciiTheme="minorBidi" w:hAnsiTheme="minorBidi" w:cstheme="minorBidi"/>
           <w:b w:val="0"/>
           <w:bCs w:val="0"/>
-          <w:color w:val="auto"/>
+          <w:color w:val="00B050"/>
           <w:sz w:val="28"/>
           <w:szCs w:val="28"/>
         </w:rPr>
       </w:pPr>
-      <w:r>
-        <w:rPr>
-          <w:rFonts w:asciiTheme="minorBidi" w:hAnsiTheme="minorBidi" w:cstheme="minorBidi"/>
-          <w:b w:val="0"/>
-          <w:bCs w:val="0"/>
-          <w:color w:val="auto"/>
+      <w:proofErr w:type="spellStart"/>
+      <w:r>
+        <w:rPr>
+          <w:rFonts w:asciiTheme="minorBidi" w:hAnsiTheme="minorBidi" w:cstheme="minorBidi"/>
+          <w:b w:val="0"/>
+          <w:bCs w:val="0"/>
+          <w:color w:val="00B050"/>
           <w:sz w:val="28"/>
           <w:szCs w:val="28"/>
         </w:rPr>
-        <w:t xml:space="preserve">MyClass operator+(MyClass other) </w:t>
-      </w:r>
-      <w:r>
-        <w:rPr>
-          <w:rFonts w:asciiTheme="minorBidi" w:hAnsiTheme="minorBidi" w:cstheme="minorBidi"/>
-          <w:b w:val="0"/>
-          <w:bCs w:val="0"/>
-          <w:color w:val="auto"/>
+        <w:t>MyClass</w:t>
+      </w:r>
+      <w:proofErr w:type="spellEnd"/>
+      <w:r>
+        <w:rPr>
+          <w:rFonts w:asciiTheme="minorBidi" w:hAnsiTheme="minorBidi" w:cstheme="minorBidi"/>
+          <w:b w:val="0"/>
+          <w:bCs w:val="0"/>
+          <w:color w:val="00B050"/>
           <w:sz w:val="28"/>
           <w:szCs w:val="28"/>
         </w:rPr>
-        <w:t xml:space="preserve">{ return MyClass(…) </w:t>
-      </w:r>
-      <w:r>
-        <w:rPr>
-          <w:rFonts w:asciiTheme="minorBidi" w:hAnsiTheme="minorBidi" w:cstheme="minorBidi"/>
-          <w:b w:val="0"/>
-          <w:bCs w:val="0"/>
-          <w:color w:val="auto"/>
+        <w:t xml:space="preserve"> operator+(</w:t>
+      </w:r>
+      <w:proofErr w:type="spellStart"/>
+      <w:r>
+        <w:rPr>
+          <w:rFonts w:asciiTheme="minorBidi" w:hAnsiTheme="minorBidi" w:cstheme="minorBidi"/>
+          <w:b w:val="0"/>
+          <w:bCs w:val="0"/>
+          <w:color w:val="00B050"/>
+          <w:sz w:val="28"/>
+          <w:szCs w:val="28"/>
+        </w:rPr>
+        <w:t>MyClass</w:t>
+      </w:r>
+      <w:proofErr w:type="spellEnd"/>
+      <w:r>
+        <w:rPr>
+          <w:rFonts w:asciiTheme="minorBidi" w:hAnsiTheme="minorBidi" w:cstheme="minorBidi"/>
+          <w:b w:val="0"/>
+          <w:bCs w:val="0"/>
+          <w:color w:val="00B050"/>
+          <w:sz w:val="28"/>
+          <w:szCs w:val="28"/>
+        </w:rPr>
+        <w:t xml:space="preserve"> other) </w:t>
+      </w:r>
+      <w:r>
+        <w:rPr>
+          <w:rFonts w:asciiTheme="minorBidi" w:hAnsiTheme="minorBidi" w:cstheme="minorBidi"/>
+          <w:b w:val="0"/>
+          <w:bCs w:val="0"/>
+          <w:color w:val="00B050"/>
+          <w:sz w:val="28"/>
+          <w:szCs w:val="28"/>
+        </w:rPr>
+        <w:t xml:space="preserve">{ return </w:t>
+      </w:r>
+      <w:proofErr w:type="spellStart"/>
+      <w:r>
+        <w:rPr>
+          <w:rFonts w:asciiTheme="minorBidi" w:hAnsiTheme="minorBidi" w:cstheme="minorBidi"/>
+          <w:b w:val="0"/>
+          <w:bCs w:val="0"/>
+          <w:color w:val="00B050"/>
+          <w:sz w:val="28"/>
+          <w:szCs w:val="28"/>
+        </w:rPr>
+        <w:t>MyClass</w:t>
+      </w:r>
+      <w:proofErr w:type="spellEnd"/>
+      <w:r>
+        <w:rPr>
+          <w:rFonts w:asciiTheme="minorBidi" w:hAnsiTheme="minorBidi" w:cstheme="minorBidi"/>
+          <w:b w:val="0"/>
+          <w:bCs w:val="0"/>
+          <w:color w:val="00B050"/>
+          <w:sz w:val="28"/>
+          <w:szCs w:val="28"/>
+        </w:rPr>
+        <w:t xml:space="preserve">(…) </w:t>
+      </w:r>
+      <w:r>
+        <w:rPr>
+          <w:rFonts w:asciiTheme="minorBidi" w:hAnsiTheme="minorBidi" w:cstheme="minorBidi"/>
+          <w:b w:val="0"/>
+          <w:bCs w:val="0"/>
+          <w:color w:val="00B050"/>
           <w:sz w:val="28"/>
           <w:szCs w:val="28"/>
         </w:rPr>
@@ -11558,7 +13559,7 @@
           <w:rFonts w:asciiTheme="minorBidi" w:hAnsiTheme="minorBidi" w:cstheme="minorBidi"/>
           <w:b w:val="0"/>
           <w:bCs w:val="0"/>
-          <w:color w:val="auto"/>
+          <w:color w:val="00B050"/>
           <w:sz w:val="28"/>
           <w:szCs w:val="28"/>
         </w:rPr>
@@ -11568,7 +13569,7 @@
           <w:rFonts w:asciiTheme="minorBidi" w:hAnsiTheme="minorBidi" w:cstheme="minorBidi"/>
           <w:b w:val="0"/>
           <w:bCs w:val="0"/>
-          <w:color w:val="auto"/>
+          <w:color w:val="00B050"/>
           <w:sz w:val="28"/>
           <w:szCs w:val="28"/>
         </w:rPr>
@@ -11917,8 +13918,39 @@
           <w:sz w:val="28"/>
           <w:szCs w:val="28"/>
         </w:rPr>
-        <w:t>auto c = a+b;</w:t>
-      </w:r>
+        <w:t xml:space="preserve">auto c = </w:t>
+      </w:r>
+      <w:proofErr w:type="spellStart"/>
+      <w:r>
+        <w:rPr>
+          <w:rFonts w:asciiTheme="minorBidi" w:hAnsiTheme="minorBidi" w:cstheme="minorBidi"/>
+          <w:color w:val="00B050"/>
+          <w:sz w:val="28"/>
+          <w:szCs w:val="28"/>
+        </w:rPr>
+        <w:t>a+</w:t>
+      </w:r>
+      <w:proofErr w:type="gramStart"/>
+      <w:r>
+        <w:rPr>
+          <w:rFonts w:asciiTheme="minorBidi" w:hAnsiTheme="minorBidi" w:cstheme="minorBidi"/>
+          <w:color w:val="00B050"/>
+          <w:sz w:val="28"/>
+          <w:szCs w:val="28"/>
+        </w:rPr>
+        <w:t>b</w:t>
+      </w:r>
+      <w:proofErr w:type="spellEnd"/>
+      <w:r>
+        <w:rPr>
+          <w:rFonts w:asciiTheme="minorBidi" w:hAnsiTheme="minorBidi" w:cstheme="minorBidi"/>
+          <w:color w:val="00B050"/>
+          <w:sz w:val="28"/>
+          <w:szCs w:val="28"/>
+        </w:rPr>
+        <w:t>;</w:t>
+      </w:r>
+      <w:proofErr w:type="gramEnd"/>
     </w:p>
     <w:p>
       <w:pPr>
@@ -11956,7 +13988,31 @@
           <w:sz w:val="28"/>
           <w:szCs w:val="28"/>
         </w:rPr>
-        <w:t>double c = a+b;</w:t>
+        <w:t xml:space="preserve">double c = </w:t>
+      </w:r>
+      <w:proofErr w:type="spellStart"/>
+      <w:r>
+        <w:rPr>
+          <w:rFonts w:asciiTheme="minorBidi" w:hAnsiTheme="minorBidi" w:cstheme="minorBidi"/>
+          <w:b w:val="0"/>
+          <w:bCs w:val="0"/>
+          <w:color w:val="00B050"/>
+          <w:sz w:val="28"/>
+          <w:szCs w:val="28"/>
+        </w:rPr>
+        <w:t>a+b</w:t>
+      </w:r>
+      <w:proofErr w:type="spellEnd"/>
+      <w:r>
+        <w:rPr>
+          <w:rFonts w:asciiTheme="minorBidi" w:hAnsiTheme="minorBidi" w:cstheme="minorBidi"/>
+          <w:b w:val="0"/>
+          <w:bCs w:val="0"/>
+          <w:color w:val="00B050"/>
+          <w:sz w:val="28"/>
+          <w:szCs w:val="28"/>
+        </w:rPr>
+        <w:t>;</w:t>
       </w:r>
     </w:p>
     <w:p>
@@ -11974,6 +14030,7 @@
           <w:rtl/>
         </w:rPr>
       </w:pPr>
+      <w:proofErr w:type="spellStart"/>
       <w:r>
         <w:rPr>
           <w:rFonts w:asciiTheme="minorBidi" w:hAnsiTheme="minorBidi" w:cstheme="minorBidi"/>
@@ -11984,7 +14041,20 @@
           <w:szCs w:val="28"/>
           <w:lang w:val="en-GB"/>
         </w:rPr>
-        <w:t xml:space="preserve">decltype </w:t>
+        <w:t>decltype</w:t>
+      </w:r>
+      <w:proofErr w:type="spellEnd"/>
+      <w:r>
+        <w:rPr>
+          <w:rFonts w:asciiTheme="minorBidi" w:hAnsiTheme="minorBidi" w:cstheme="minorBidi"/>
+          <w:b w:val="0"/>
+          <w:bCs w:val="0"/>
+          <w:color w:val="00B050"/>
+          <w:sz w:val="28"/>
+          <w:szCs w:val="28"/>
+          <w:lang w:val="en-GB"/>
+        </w:rPr>
+        <w:t xml:space="preserve"> </w:t>
       </w:r>
       <w:r>
         <w:rPr>
@@ -12049,6 +14119,7 @@
         </w:rPr>
         <w:t xml:space="preserve">int a; double b; </w:t>
       </w:r>
+      <w:proofErr w:type="spellStart"/>
       <w:r>
         <w:rPr>
           <w:rFonts w:asciiTheme="minorBidi" w:hAnsiTheme="minorBidi" w:cstheme="minorBidi"/>
@@ -12056,8 +14127,49 @@
           <w:sz w:val="28"/>
           <w:szCs w:val="28"/>
         </w:rPr>
-        <w:t>decltype(a+b) c;</w:t>
-      </w:r>
+        <w:t>decltype</w:t>
+      </w:r>
+      <w:proofErr w:type="spellEnd"/>
+      <w:r>
+        <w:rPr>
+          <w:rFonts w:asciiTheme="minorBidi" w:hAnsiTheme="minorBidi" w:cstheme="minorBidi"/>
+          <w:color w:val="00B050"/>
+          <w:sz w:val="28"/>
+          <w:szCs w:val="28"/>
+        </w:rPr>
+        <w:t>(</w:t>
+      </w:r>
+      <w:proofErr w:type="spellStart"/>
+      <w:r>
+        <w:rPr>
+          <w:rFonts w:asciiTheme="minorBidi" w:hAnsiTheme="minorBidi" w:cstheme="minorBidi"/>
+          <w:color w:val="00B050"/>
+          <w:sz w:val="28"/>
+          <w:szCs w:val="28"/>
+        </w:rPr>
+        <w:t>a+b</w:t>
+      </w:r>
+      <w:proofErr w:type="spellEnd"/>
+      <w:r>
+        <w:rPr>
+          <w:rFonts w:asciiTheme="minorBidi" w:hAnsiTheme="minorBidi" w:cstheme="minorBidi"/>
+          <w:color w:val="00B050"/>
+          <w:sz w:val="28"/>
+          <w:szCs w:val="28"/>
+        </w:rPr>
+        <w:t xml:space="preserve">) </w:t>
+      </w:r>
+      <w:proofErr w:type="gramStart"/>
+      <w:r>
+        <w:rPr>
+          <w:rFonts w:asciiTheme="minorBidi" w:hAnsiTheme="minorBidi" w:cstheme="minorBidi"/>
+          <w:color w:val="00B050"/>
+          <w:sz w:val="28"/>
+          <w:szCs w:val="28"/>
+        </w:rPr>
+        <w:t>c;</w:t>
+      </w:r>
+      <w:proofErr w:type="gramEnd"/>
     </w:p>
     <w:p>
       <w:pPr>
@@ -12469,6 +14581,21 @@
           <w:rFonts w:asciiTheme="minorBidi" w:hAnsiTheme="minorBidi" w:cstheme="minorBidi"/>
           <w:color w:val="auto"/>
           <w:rtl/>
+        </w:rPr>
+      </w:pPr>
+    </w:p>
+    <w:p>
+      <w:pPr>
+        <w:bidi/>
+        <w:rPr>
+          <w:rFonts w:asciiTheme="minorBidi" w:hAnsiTheme="minorBidi" w:cstheme="minorBidi"/>
+          <w:b/>
+          <w:bCs/>
+          <w:color w:val="auto"/>
+          <w:sz w:val="36"/>
+          <w:szCs w:val="36"/>
+          <w:u w:val="single"/>
+          <w:lang w:val="en-GB"/>
         </w:rPr>
       </w:pPr>
     </w:p>
